--- a/labs/lab02/report/report.docx
+++ b/labs/lab02/report/report.docx
@@ -99,13 +99,13 @@
         <w:pStyle w:val="FirstParagraph"/>
       </w:pPr>
       <w:r>
-        <w:t xml:space="preserve">Целью данной лабораторной работы являются: изучение идеологии и применение средств контроля версий; освоение умения по работе с git.</w:t>
-      </w:r>
-      <w:r>
-        <w:t xml:space="preserve"> </w:t>
-      </w:r>
-      <w:r>
-        <w:t xml:space="preserve">[1]</w:t>
+        <w:t xml:space="preserve">Получить представление о работе с учётными записями пользователей и группами</w:t>
+      </w:r>
+      <w:r>
+        <w:t xml:space="preserve"> </w:t>
+      </w:r>
+      <w:r>
+        <w:t xml:space="preserve">пользователей в операционной системе типа Linux.</w:t>
       </w:r>
     </w:p>
     <w:bookmarkEnd w:id="20"/>
@@ -242,7 +242,7 @@
               <w:jc w:val="left"/>
             </w:pPr>
             <w:r>
-              <w:t xml:space="preserve">Основные команды git</w:t>
+              <w:t xml:space="preserve">Флаг</w:t>
             </w:r>
           </w:p>
         </w:tc>
@@ -254,7 +254,7 @@
               <w:jc w:val="left"/>
             </w:pPr>
             <w:r>
-              <w:t xml:space="preserve">Описание каталога</w:t>
+              <w:t xml:space="preserve">Описание</w:t>
             </w:r>
           </w:p>
         </w:tc>
@@ -271,7 +271,7 @@
               <w:rPr>
                 <w:rStyle w:val="VerbatimChar"/>
               </w:rPr>
-              <w:t xml:space="preserve">git init</w:t>
+              <w:t xml:space="preserve">-</w:t>
             </w:r>
           </w:p>
         </w:tc>
@@ -283,7 +283,7 @@
               <w:jc w:val="left"/>
             </w:pPr>
             <w:r>
-              <w:t xml:space="preserve">Создание основного дерева репозитория</w:t>
+              <w:t xml:space="preserve">указывает на отсутствие флага</w:t>
             </w:r>
           </w:p>
         </w:tc>
@@ -300,7 +300,7 @@
               <w:rPr>
                 <w:rStyle w:val="VerbatimChar"/>
               </w:rPr>
-              <w:t xml:space="preserve">git pull</w:t>
+              <w:t xml:space="preserve">l</w:t>
             </w:r>
           </w:p>
         </w:tc>
@@ -312,7 +312,7 @@
               <w:jc w:val="left"/>
             </w:pPr>
             <w:r>
-              <w:t xml:space="preserve">Получение обновлений (изменений) текущего дерева из центрального репозитория</w:t>
+              <w:t xml:space="preserve">указывает, что ресурс является символической ссылкой</w:t>
             </w:r>
           </w:p>
         </w:tc>
@@ -329,7 +329,7 @@
               <w:rPr>
                 <w:rStyle w:val="VerbatimChar"/>
               </w:rPr>
-              <w:t xml:space="preserve">git push</w:t>
+              <w:t xml:space="preserve">d</w:t>
             </w:r>
           </w:p>
         </w:tc>
@@ -341,7 +341,7 @@
               <w:jc w:val="left"/>
             </w:pPr>
             <w:r>
-              <w:t xml:space="preserve">Отправка всех произведённых изменений локального дерева в центральный репозиторий</w:t>
+              <w:t xml:space="preserve">указывает, что ресурс является каталогом</w:t>
             </w:r>
           </w:p>
         </w:tc>
@@ -358,7 +358,7 @@
               <w:rPr>
                 <w:rStyle w:val="VerbatimChar"/>
               </w:rPr>
-              <w:t xml:space="preserve">git status</w:t>
+              <w:t xml:space="preserve">b</w:t>
             </w:r>
           </w:p>
         </w:tc>
@@ -370,7 +370,7 @@
               <w:jc w:val="left"/>
             </w:pPr>
             <w:r>
-              <w:t xml:space="preserve">Просмотр списка изменённых файлов в текущей директории</w:t>
+              <w:t xml:space="preserve">указывает, что ресурс является блочным устройством</w:t>
             </w:r>
           </w:p>
         </w:tc>
@@ -387,7 +387,7 @@
               <w:rPr>
                 <w:rStyle w:val="VerbatimChar"/>
               </w:rPr>
-              <w:t xml:space="preserve">git diff</w:t>
+              <w:t xml:space="preserve">c</w:t>
             </w:r>
           </w:p>
         </w:tc>
@@ -399,7 +399,7 @@
               <w:jc w:val="left"/>
             </w:pPr>
             <w:r>
-              <w:t xml:space="preserve">Просмотр текущих изменений</w:t>
+              <w:t xml:space="preserve">указывает, что ресурс является символьным устройством</w:t>
             </w:r>
           </w:p>
         </w:tc>
@@ -416,7 +416,7 @@
               <w:rPr>
                 <w:rStyle w:val="VerbatimChar"/>
               </w:rPr>
-              <w:t xml:space="preserve">git add .</w:t>
+              <w:t xml:space="preserve">p</w:t>
             </w:r>
           </w:p>
         </w:tc>
@@ -428,7 +428,7 @@
               <w:jc w:val="left"/>
             </w:pPr>
             <w:r>
-              <w:t xml:space="preserve">добавить все изменённые и/или созданные файлы и/или каталоги</w:t>
+              <w:t xml:space="preserve">указывает, что ресурс является каналом, устройством fifo</w:t>
             </w:r>
           </w:p>
         </w:tc>
@@ -445,7 +445,7 @@
               <w:rPr>
                 <w:rStyle w:val="VerbatimChar"/>
               </w:rPr>
-              <w:t xml:space="preserve">git add имена_файлов</w:t>
+              <w:t xml:space="preserve">s</w:t>
             </w:r>
           </w:p>
         </w:tc>
@@ -457,304 +457,14 @@
               <w:jc w:val="left"/>
             </w:pPr>
             <w:r>
-              <w:t xml:space="preserve">добавить конкретные изменённые и/или созданные файлы и/или каталоги</w:t>
-            </w:r>
-          </w:p>
-        </w:tc>
-      </w:tr>
-      <w:tr>
-        <w:tc>
-          <w:tcPr/>
-          <w:p>
-            <w:pPr>
-              <w:pStyle w:val="Compact"/>
-              <w:jc w:val="left"/>
-            </w:pPr>
-            <w:r>
-              <w:rPr>
-                <w:rStyle w:val="VerbatimChar"/>
-              </w:rPr>
-              <w:t xml:space="preserve">git rm имена_файлов</w:t>
-            </w:r>
-          </w:p>
-        </w:tc>
-        <w:tc>
-          <w:tcPr/>
-          <w:p>
-            <w:pPr>
-              <w:pStyle w:val="Compact"/>
-              <w:jc w:val="left"/>
-            </w:pPr>
-            <w:r>
-              <w:t xml:space="preserve">удалить файл и/или каталог из индекса репозитория (при этом файл и/или каталог остаётся в локальной директории)</w:t>
-            </w:r>
-          </w:p>
-        </w:tc>
-      </w:tr>
-      <w:tr>
-        <w:tc>
-          <w:tcPr/>
-          <w:p>
-            <w:pPr>
-              <w:pStyle w:val="Compact"/>
-              <w:jc w:val="left"/>
-            </w:pPr>
-            <w:r>
-              <w:rPr>
-                <w:rStyle w:val="VerbatimChar"/>
-              </w:rPr>
-              <w:t xml:space="preserve">git commit -am 'Описание коммита'</w:t>
-            </w:r>
-          </w:p>
-        </w:tc>
-        <w:tc>
-          <w:tcPr/>
-          <w:p>
-            <w:pPr>
-              <w:pStyle w:val="Compact"/>
-              <w:jc w:val="left"/>
-            </w:pPr>
-            <w:r>
-              <w:t xml:space="preserve">сохранить все добавленные изменения и все изменённые файлы</w:t>
-            </w:r>
-          </w:p>
-        </w:tc>
-      </w:tr>
-      <w:tr>
-        <w:tc>
-          <w:tcPr/>
-          <w:p>
-            <w:pPr>
-              <w:pStyle w:val="Compact"/>
-              <w:jc w:val="left"/>
-            </w:pPr>
-            <w:r>
-              <w:rPr>
-                <w:rStyle w:val="VerbatimChar"/>
-              </w:rPr>
-              <w:t xml:space="preserve">git commit</w:t>
-            </w:r>
-          </w:p>
-        </w:tc>
-        <w:tc>
-          <w:tcPr/>
-          <w:p>
-            <w:pPr>
-              <w:pStyle w:val="Compact"/>
-              <w:jc w:val="left"/>
-            </w:pPr>
-            <w:r>
-              <w:t xml:space="preserve">сохранить добавленные изменения с внесением комментария через встроенный редактор</w:t>
-            </w:r>
-          </w:p>
-        </w:tc>
-      </w:tr>
-      <w:tr>
-        <w:tc>
-          <w:tcPr/>
-          <w:p>
-            <w:pPr>
-              <w:pStyle w:val="Compact"/>
-              <w:jc w:val="left"/>
-            </w:pPr>
-            <w:r>
-              <w:rPr>
-                <w:rStyle w:val="VerbatimChar"/>
-              </w:rPr>
-              <w:t xml:space="preserve">git checkout -b имя_ветки</w:t>
-            </w:r>
-          </w:p>
-        </w:tc>
-        <w:tc>
-          <w:tcPr/>
-          <w:p>
-            <w:pPr>
-              <w:pStyle w:val="Compact"/>
-              <w:jc w:val="left"/>
-            </w:pPr>
-            <w:r>
-              <w:t xml:space="preserve">создание новой ветки, базирующейся на текущей</w:t>
-            </w:r>
-          </w:p>
-        </w:tc>
-      </w:tr>
-      <w:tr>
-        <w:tc>
-          <w:tcPr/>
-          <w:p>
-            <w:pPr>
-              <w:pStyle w:val="Compact"/>
-              <w:jc w:val="left"/>
-            </w:pPr>
-            <w:r>
-              <w:rPr>
-                <w:rStyle w:val="VerbatimChar"/>
-              </w:rPr>
-              <w:t xml:space="preserve">git checkout имя_ветки</w:t>
-            </w:r>
-          </w:p>
-        </w:tc>
-        <w:tc>
-          <w:tcPr/>
-          <w:p>
-            <w:pPr>
-              <w:pStyle w:val="Compact"/>
-              <w:jc w:val="left"/>
-            </w:pPr>
-            <w:r>
-              <w:t xml:space="preserve">переключение на некоторую веткупереключение на некоторую ветку (при переключении на ветку, которой ещё нет в локальном репозитории, она будет создана и связана с удалённой)</w:t>
-            </w:r>
-          </w:p>
-        </w:tc>
-      </w:tr>
-      <w:tr>
-        <w:tc>
-          <w:tcPr/>
-          <w:p>
-            <w:pPr>
-              <w:pStyle w:val="Compact"/>
-              <w:jc w:val="left"/>
-            </w:pPr>
-            <w:r>
-              <w:rPr>
-                <w:rStyle w:val="VerbatimChar"/>
-              </w:rPr>
-              <w:t xml:space="preserve">git push origin имя_ветки</w:t>
-            </w:r>
-          </w:p>
-        </w:tc>
-        <w:tc>
-          <w:tcPr/>
-          <w:p>
-            <w:pPr>
-              <w:pStyle w:val="Compact"/>
-              <w:jc w:val="left"/>
-            </w:pPr>
-            <w:r>
-              <w:t xml:space="preserve">отправка изменений конкретной ветки в центральный репозиторий</w:t>
-            </w:r>
-          </w:p>
-        </w:tc>
-      </w:tr>
-      <w:tr>
-        <w:tc>
-          <w:tcPr/>
-          <w:p>
-            <w:pPr>
-              <w:pStyle w:val="Compact"/>
-              <w:jc w:val="left"/>
-            </w:pPr>
-            <w:r>
-              <w:rPr>
-                <w:rStyle w:val="VerbatimChar"/>
-              </w:rPr>
-              <w:t xml:space="preserve">git merge --no-ff имя_ветки</w:t>
-            </w:r>
-          </w:p>
-        </w:tc>
-        <w:tc>
-          <w:tcPr/>
-          <w:p>
-            <w:pPr>
-              <w:pStyle w:val="Compact"/>
-              <w:jc w:val="left"/>
-            </w:pPr>
-            <w:r>
-              <w:t xml:space="preserve">слияние ветки с текущим деревом</w:t>
-            </w:r>
-          </w:p>
-        </w:tc>
-      </w:tr>
-      <w:tr>
-        <w:tc>
-          <w:tcPr/>
-          <w:p>
-            <w:pPr>
-              <w:pStyle w:val="Compact"/>
-              <w:jc w:val="left"/>
-            </w:pPr>
-            <w:r>
-              <w:rPr>
-                <w:rStyle w:val="VerbatimChar"/>
-              </w:rPr>
-              <w:t xml:space="preserve">git branch -d имя_ветки</w:t>
-            </w:r>
-          </w:p>
-        </w:tc>
-        <w:tc>
-          <w:tcPr/>
-          <w:p>
-            <w:pPr>
-              <w:pStyle w:val="Compact"/>
-              <w:jc w:val="left"/>
-            </w:pPr>
-            <w:r>
-              <w:t xml:space="preserve">удаление локальной уже слитой с основным деревом ветки</w:t>
-            </w:r>
-          </w:p>
-        </w:tc>
-      </w:tr>
-      <w:tr>
-        <w:tc>
-          <w:tcPr/>
-          <w:p>
-            <w:pPr>
-              <w:pStyle w:val="Compact"/>
-              <w:jc w:val="left"/>
-            </w:pPr>
-            <w:r>
-              <w:rPr>
-                <w:rStyle w:val="VerbatimChar"/>
-              </w:rPr>
-              <w:t xml:space="preserve">git branch -D имя_ветки</w:t>
-            </w:r>
-          </w:p>
-        </w:tc>
-        <w:tc>
-          <w:tcPr/>
-          <w:p>
-            <w:pPr>
-              <w:pStyle w:val="Compact"/>
-              <w:jc w:val="left"/>
-            </w:pPr>
-            <w:r>
-              <w:t xml:space="preserve">принудительное удаление локальной ветки</w:t>
-            </w:r>
-          </w:p>
-        </w:tc>
-      </w:tr>
-      <w:tr>
-        <w:tc>
-          <w:tcPr/>
-          <w:p>
-            <w:pPr>
-              <w:pStyle w:val="Compact"/>
-              <w:jc w:val="left"/>
-            </w:pPr>
-            <w:r>
-              <w:rPr>
-                <w:rStyle w:val="VerbatimChar"/>
-              </w:rPr>
-              <w:t xml:space="preserve">git push origin :имя_веткиgit push origin :имя_ветки</w:t>
-            </w:r>
-          </w:p>
-        </w:tc>
-        <w:tc>
-          <w:tcPr/>
-          <w:p>
-            <w:pPr>
-              <w:pStyle w:val="Compact"/>
-              <w:jc w:val="left"/>
-            </w:pPr>
-            <w:r>
-              <w:t xml:space="preserve">удаление ветки с центрального репозитория</w:t>
+              <w:t xml:space="preserve">указывает, что ресурс является Unix-сокетом</w:t>
             </w:r>
           </w:p>
         </w:tc>
       </w:tr>
     </w:tbl>
     <w:bookmarkEnd w:id="22"/>
-    <w:bookmarkStart w:id="77" w:name="выполнение-лабораторной-работы"/>
+    <w:bookmarkStart w:id="53" w:name="выполнение-лабораторной-работы"/>
     <w:p>
       <w:pPr>
         <w:pStyle w:val="Heading1"/>
@@ -781,13 +491,13 @@
         </w:numPr>
       </w:pPr>
       <w:r>
-        <w:t xml:space="preserve">Установа git и gh.</w:t>
-      </w:r>
-      <w:r>
-        <w:t xml:space="preserve"> </w:t>
-      </w:r>
-      <w:r>
-        <w:t xml:space="preserve">Их мы устанавливаем с помощью команд:</w:t>
+        <w:t xml:space="preserve">Переключение учётных записей пользователей</w:t>
+      </w:r>
+      <w:r>
+        <w:t xml:space="preserve"> </w:t>
+      </w:r>
+      <w:r>
+        <w:t xml:space="preserve">Определите, какую учётную запись пользователя вы используете, а так же выводим подробную информацию с помощью команд: (рис. 1)</w:t>
       </w:r>
     </w:p>
     <w:p>
@@ -799,7 +509,7 @@
         </w:numPr>
       </w:pPr>
       <w:r>
-        <w:t xml:space="preserve">dnf install git (рис. 1)</w:t>
+        <w:t xml:space="preserve">whoami</w:t>
       </w:r>
     </w:p>
     <w:p>
@@ -811,7 +521,43 @@
         </w:numPr>
       </w:pPr>
       <w:r>
-        <w:t xml:space="preserve">dnf install gh (рис. 2)</w:t>
+        <w:t xml:space="preserve">id</w:t>
+      </w:r>
+    </w:p>
+    <w:p>
+      <w:pPr>
+        <w:pStyle w:val="FirstParagraph"/>
+      </w:pPr>
+      <w:r>
+        <w:t xml:space="preserve">Используем команду su для переключения к учётной записи root, а после вводим пароль: (рис. 1)</w:t>
+      </w:r>
+      <w:r>
+        <w:t xml:space="preserve"> </w:t>
+      </w:r>
+      <w:r>
+        <w:t xml:space="preserve">- su</w:t>
+      </w:r>
+      <w:r>
+        <w:t xml:space="preserve"> </w:t>
+      </w:r>
+      <w:r>
+        <w:t xml:space="preserve">Используем команду id, чтобы узнать данные.</w:t>
+      </w:r>
+    </w:p>
+    <w:p>
+      <w:pPr>
+        <w:pStyle w:val="BodyText"/>
+      </w:pPr>
+      <w:r>
+        <w:t xml:space="preserve">id (UID – id пользователя равный 1000 GID – id группы равный 1000)</w:t>
+      </w:r>
+    </w:p>
+    <w:p>
+      <w:pPr>
+        <w:pStyle w:val="BodyText"/>
+      </w:pPr>
+      <w:r>
+        <w:t xml:space="preserve">После возвразаемся к уч. записи своего пользователя.</w:t>
       </w:r>
     </w:p>
     <w:p>
@@ -821,14 +567,14 @@
       <w:r>
         <w:drawing>
           <wp:inline>
-            <wp:extent cx="3733800" cy="845250"/>
+            <wp:extent cx="3733800" cy="1388052"/>
             <wp:effectExtent b="0" l="0" r="0" t="0"/>
-            <wp:docPr descr="Установка git" title="" id="24" name="Picture"/>
+            <wp:docPr descr="Вывод информации о пользователе, переход к др. польз." title="" id="24" name="Picture"/>
             <a:graphic>
               <a:graphicData uri="http://schemas.openxmlformats.org/drawingml/2006/picture">
                 <pic:pic>
                   <pic:nvPicPr>
-                    <pic:cNvPr descr="image/image_1.jpg" id="25" name="Picture"/>
+                    <pic:cNvPr descr="image/image1.png" id="25" name="Picture"/>
                     <pic:cNvPicPr>
                       <a:picLocks noChangeArrowheads="1" noChangeAspect="1"/>
                     </pic:cNvPicPr>
@@ -842,7 +588,7 @@
                   <pic:spPr bwMode="auto">
                     <a:xfrm>
                       <a:off x="0" y="0"/>
-                      <a:ext cx="3733800" cy="845250"/>
+                      <a:ext cx="3733800" cy="1388052"/>
                     </a:xfrm>
                     <a:prstGeom prst="rect">
                       <a:avLst/>
@@ -866,7 +612,29 @@
         <w:pStyle w:val="ImageCaption"/>
       </w:pPr>
       <w:r>
-        <w:t xml:space="preserve">Рис. 1: Установка git</w:t>
+        <w:t xml:space="preserve">Рис. 1: Вывод информации о пользователе, переход к др. польз.</w:t>
+      </w:r>
+    </w:p>
+    <w:p>
+      <w:pPr>
+        <w:pStyle w:val="BodyText"/>
+      </w:pPr>
+      <w:r>
+        <w:t xml:space="preserve">Просмотрите в безопасном режиме файл /etc/sudoers: (рис. 2)</w:t>
+      </w:r>
+      <w:r>
+        <w:t xml:space="preserve"> </w:t>
+      </w:r>
+      <w:r>
+        <w:t xml:space="preserve">- sudo -i visudo</w:t>
+      </w:r>
+    </w:p>
+    <w:p>
+      <w:pPr>
+        <w:pStyle w:val="BodyText"/>
+      </w:pPr>
+      <w:r>
+        <w:t xml:space="preserve">Убеждаемся, что в открытом с помощью visudo файле присутствует строка %wheel ALL=(ALL) ALL. (рис. 2)</w:t>
       </w:r>
     </w:p>
     <w:p>
@@ -876,14 +644,14 @@
       <w:r>
         <w:drawing>
           <wp:inline>
-            <wp:extent cx="3733800" cy="2717499"/>
+            <wp:extent cx="3733800" cy="2584938"/>
             <wp:effectExtent b="0" l="0" r="0" t="0"/>
-            <wp:docPr descr="Установка gh" title="" id="27" name="Picture"/>
+            <wp:docPr descr="Текстовый файл" title="" id="27" name="Picture"/>
             <a:graphic>
               <a:graphicData uri="http://schemas.openxmlformats.org/drawingml/2006/picture">
                 <pic:pic>
                   <pic:nvPicPr>
-                    <pic:cNvPr descr="image/image_2.jpg" id="28" name="Picture"/>
+                    <pic:cNvPr descr="image/image2.png" id="28" name="Picture"/>
                     <pic:cNvPicPr>
                       <a:picLocks noChangeArrowheads="1" noChangeAspect="1"/>
                     </pic:cNvPicPr>
@@ -897,7 +665,7 @@
                   <pic:spPr bwMode="auto">
                     <a:xfrm>
                       <a:off x="0" y="0"/>
-                      <a:ext cx="3733800" cy="2717499"/>
+                      <a:ext cx="3733800" cy="2584938"/>
                     </a:xfrm>
                     <a:prstGeom prst="rect">
                       <a:avLst/>
@@ -921,116 +689,39 @@
         <w:pStyle w:val="ImageCaption"/>
       </w:pPr>
       <w:r>
-        <w:t xml:space="preserve">Рис. 2: Установка gh</w:t>
-      </w:r>
-    </w:p>
-    <w:p>
-      <w:pPr>
-        <w:numPr>
-          <w:ilvl w:val="0"/>
-          <w:numId w:val="1004"/>
-        </w:numPr>
-      </w:pPr>
-      <w:r>
-        <w:t xml:space="preserve">Базовая настройка git. (рис. 3)</w:t>
-      </w:r>
-    </w:p>
-    <w:p>
-      <w:pPr>
-        <w:numPr>
-          <w:ilvl w:val="0"/>
-          <w:numId w:val="1004"/>
-        </w:numPr>
-      </w:pPr>
-      <w:r>
-        <w:t xml:space="preserve">Зададим имя и email владельца репозитория с помощью команд:</w:t>
-      </w:r>
-      <w:r>
-        <w:t xml:space="preserve"> </w:t>
-      </w:r>
-      <w:r>
-        <w:t xml:space="preserve">git config –global user.name</w:t>
-      </w:r>
-      <w:r>
-        <w:t xml:space="preserve"> </w:t>
-      </w:r>
-      <w:r>
-        <w:t xml:space="preserve">“</w:t>
-      </w:r>
-      <w:r>
-        <w:t xml:space="preserve">Name Surname</w:t>
-      </w:r>
-      <w:r>
-        <w:t xml:space="preserve">”</w:t>
-      </w:r>
-      <w:r>
-        <w:t xml:space="preserve"> </w:t>
-      </w:r>
-      <w:r>
-        <w:t xml:space="preserve">git config –global user.email</w:t>
-      </w:r>
-      <w:r>
-        <w:t xml:space="preserve"> </w:t>
-      </w:r>
-      <w:r>
-        <w:t xml:space="preserve">“</w:t>
-      </w:r>
-      <w:r>
-        <w:t xml:space="preserve">work@mail</w:t>
-      </w:r>
-      <w:r>
-        <w:t xml:space="preserve">”</w:t>
-      </w:r>
-    </w:p>
-    <w:p>
-      <w:pPr>
-        <w:numPr>
-          <w:ilvl w:val="0"/>
-          <w:numId w:val="1004"/>
-        </w:numPr>
-      </w:pPr>
-      <w:r>
-        <w:t xml:space="preserve">Настроим utf-8 в выводе сообщений git:</w:t>
-      </w:r>
-      <w:r>
-        <w:t xml:space="preserve"> </w:t>
-      </w:r>
-      <w:r>
-        <w:t xml:space="preserve">git config –global core.quotepath false</w:t>
-      </w:r>
-    </w:p>
-    <w:p>
-      <w:pPr>
-        <w:numPr>
-          <w:ilvl w:val="0"/>
-          <w:numId w:val="1004"/>
-        </w:numPr>
-      </w:pPr>
-      <w:r>
-        <w:t xml:space="preserve">Зададим имя начальной ветки (будем называть её master):</w:t>
-      </w:r>
-      <w:r>
-        <w:t xml:space="preserve"> </w:t>
-      </w:r>
-      <w:r>
-        <w:t xml:space="preserve">git config –global init.defaultBranch master</w:t>
-      </w:r>
-    </w:p>
-    <w:p>
-      <w:pPr>
-        <w:numPr>
-          <w:ilvl w:val="0"/>
-          <w:numId w:val="1004"/>
-        </w:numPr>
-      </w:pPr>
-      <w:r>
-        <w:t xml:space="preserve">Параметры autocrlf и safecrlf:</w:t>
-      </w:r>
-      <w:r>
-        <w:t xml:space="preserve"> </w:t>
-      </w:r>
-      <w:r>
-        <w:t xml:space="preserve">git config –global core.safecrlf warn</w:t>
+        <w:t xml:space="preserve">Рис. 2: Текстовый файл</w:t>
+      </w:r>
+    </w:p>
+    <w:p>
+      <w:pPr>
+        <w:pStyle w:val="BodyText"/>
+      </w:pPr>
+      <w:r>
+        <w:t xml:space="preserve">Создаем пользователя alice, входящего в группу wheel и узнаем информацию. После этого создавем пароль для пользователя и переключаемся на эту учю запись: (рис. 3)</w:t>
+      </w:r>
+      <w:r>
+        <w:t xml:space="preserve"> </w:t>
+      </w:r>
+      <w:r>
+        <w:t xml:space="preserve">- sudo -i useradd -G wheel alice</w:t>
+      </w:r>
+      <w:r>
+        <w:t xml:space="preserve"> </w:t>
+      </w:r>
+      <w:r>
+        <w:t xml:space="preserve">- id alice</w:t>
+      </w:r>
+      <w:r>
+        <w:t xml:space="preserve"> </w:t>
+      </w:r>
+      <w:r>
+        <w:t xml:space="preserve">- sudo -i passwd alice</w:t>
+      </w:r>
+      <w:r>
+        <w:t xml:space="preserve"> </w:t>
+      </w:r>
+      <w:r>
+        <w:t xml:space="preserve">- su alice</w:t>
       </w:r>
     </w:p>
     <w:p>
@@ -1040,14 +731,14 @@
       <w:r>
         <w:drawing>
           <wp:inline>
-            <wp:extent cx="3733800" cy="684898"/>
+            <wp:extent cx="3733800" cy="2538984"/>
             <wp:effectExtent b="0" l="0" r="0" t="0"/>
-            <wp:docPr descr="Базовая настройка git" title="" id="30" name="Picture"/>
+            <wp:docPr descr="Создавние пользователя alice" title="" id="30" name="Picture"/>
             <a:graphic>
               <a:graphicData uri="http://schemas.openxmlformats.org/drawingml/2006/picture">
                 <pic:pic>
                   <pic:nvPicPr>
-                    <pic:cNvPr descr="image/image_3.jpg" id="31" name="Picture"/>
+                    <pic:cNvPr descr="image/image3.png" id="31" name="Picture"/>
                     <pic:cNvPicPr>
                       <a:picLocks noChangeArrowheads="1" noChangeAspect="1"/>
                     </pic:cNvPicPr>
@@ -1061,7 +752,7 @@
                   <pic:spPr bwMode="auto">
                     <a:xfrm>
                       <a:off x="0" y="0"/>
-                      <a:ext cx="3733800" cy="684898"/>
+                      <a:ext cx="3733800" cy="2538984"/>
                     </a:xfrm>
                     <a:prstGeom prst="rect">
                       <a:avLst/>
@@ -1085,78 +776,33 @@
         <w:pStyle w:val="ImageCaption"/>
       </w:pPr>
       <w:r>
-        <w:t xml:space="preserve">Рис. 3: Базовая настройка git</w:t>
-      </w:r>
-    </w:p>
-    <w:p>
-      <w:pPr>
-        <w:pStyle w:val="Compact"/>
-        <w:numPr>
-          <w:ilvl w:val="0"/>
-          <w:numId w:val="1005"/>
-        </w:numPr>
-      </w:pPr>
-      <w:r>
-        <w:t xml:space="preserve">Создаём ключи SSH. (рис. 4)</w:t>
-      </w:r>
-      <w:r>
-        <w:t xml:space="preserve"> </w:t>
-      </w:r>
-      <w:r>
-        <w:t xml:space="preserve">Их мы создаём с помощью команд:</w:t>
-      </w:r>
-    </w:p>
-    <w:p>
-      <w:pPr>
-        <w:pStyle w:val="Compact"/>
-        <w:numPr>
-          <w:ilvl w:val="0"/>
-          <w:numId w:val="1006"/>
-        </w:numPr>
-      </w:pPr>
-      <w:r>
-        <w:t xml:space="preserve">ssh-keygen -t rsa -b 4096 (создание по алгоритму</w:t>
-      </w:r>
-      <w:r>
-        <w:t xml:space="preserve"> </w:t>
-      </w:r>
-      <w:r>
-        <w:rPr>
-          <w:i/>
-          <w:iCs/>
-        </w:rPr>
-        <w:t xml:space="preserve">rsa</w:t>
-      </w:r>
-      <w:r>
-        <w:t xml:space="preserve"> </w:t>
-      </w:r>
-      <w:r>
-        <w:t xml:space="preserve">с размером 4096 бит)</w:t>
-      </w:r>
-    </w:p>
-    <w:p>
-      <w:pPr>
-        <w:pStyle w:val="Compact"/>
-        <w:numPr>
-          <w:ilvl w:val="0"/>
-          <w:numId w:val="1006"/>
-        </w:numPr>
-      </w:pPr>
-      <w:r>
-        <w:t xml:space="preserve">ssh-keygen -t ed25519 (создание по алгоритму</w:t>
-      </w:r>
-      <w:r>
-        <w:t xml:space="preserve"> </w:t>
-      </w:r>
-      <w:r>
-        <w:rPr>
-          <w:i/>
-          <w:iCs/>
-        </w:rPr>
-        <w:t xml:space="preserve">ed25519</w:t>
-      </w:r>
-      <w:r>
-        <w:t xml:space="preserve">)</w:t>
+        <w:t xml:space="preserve">Рис. 3: Создавние пользователя alice</w:t>
+      </w:r>
+    </w:p>
+    <w:p>
+      <w:pPr>
+        <w:pStyle w:val="BodyText"/>
+      </w:pPr>
+      <w:r>
+        <w:t xml:space="preserve">Далее необходимо создать пользователя bob, как создавали alice (однако он не входит в группу wheel): (рис. 4)</w:t>
+      </w:r>
+      <w:r>
+        <w:t xml:space="preserve"> </w:t>
+      </w:r>
+      <w:r>
+        <w:t xml:space="preserve">- sudo useradd bob</w:t>
+      </w:r>
+      <w:r>
+        <w:t xml:space="preserve"> </w:t>
+      </w:r>
+      <w:r>
+        <w:t xml:space="preserve">- sudo passwd bob</w:t>
+      </w:r>
+      <w:r>
+        <w:t xml:space="preserve"> </w:t>
+      </w:r>
+      <w:r>
+        <w:t xml:space="preserve">- id bob</w:t>
       </w:r>
     </w:p>
     <w:p>
@@ -1166,14 +812,14 @@
       <w:r>
         <w:drawing>
           <wp:inline>
-            <wp:extent cx="3733800" cy="5012498"/>
+            <wp:extent cx="3733800" cy="1180362"/>
             <wp:effectExtent b="0" l="0" r="0" t="0"/>
-            <wp:docPr descr="Создание SSH" title="" id="33" name="Picture"/>
+            <wp:docPr descr="Создавние пользователя bob" title="" id="33" name="Picture"/>
             <a:graphic>
               <a:graphicData uri="http://schemas.openxmlformats.org/drawingml/2006/picture">
                 <pic:pic>
                   <pic:nvPicPr>
-                    <pic:cNvPr descr="image/image_4.jpg" id="34" name="Picture"/>
+                    <pic:cNvPr descr="image/image4.png" id="34" name="Picture"/>
                     <pic:cNvPicPr>
                       <a:picLocks noChangeArrowheads="1" noChangeAspect="1"/>
                     </pic:cNvPicPr>
@@ -1187,7 +833,7 @@
                   <pic:spPr bwMode="auto">
                     <a:xfrm>
                       <a:off x="0" y="0"/>
-                      <a:ext cx="3733800" cy="5012498"/>
+                      <a:ext cx="3733800" cy="1180362"/>
                     </a:xfrm>
                     <a:prstGeom prst="rect">
                       <a:avLst/>
@@ -1211,7 +857,7 @@
         <w:pStyle w:val="ImageCaption"/>
       </w:pPr>
       <w:r>
-        <w:t xml:space="preserve">Рис. 4: Создание SSH</w:t>
+        <w:t xml:space="preserve">Рис. 4: Создавние пользователя bob</w:t>
       </w:r>
     </w:p>
     <w:p>
@@ -1219,17 +865,17 @@
         <w:pStyle w:val="Compact"/>
         <w:numPr>
           <w:ilvl w:val="0"/>
-          <w:numId w:val="1007"/>
+          <w:numId w:val="1004"/>
         </w:numPr>
       </w:pPr>
       <w:r>
-        <w:t xml:space="preserve">Создаём ключ PGP. (рис. 5)</w:t>
-      </w:r>
-      <w:r>
-        <w:t xml:space="preserve"> </w:t>
-      </w:r>
-      <w:r>
-        <w:t xml:space="preserve">Используем команду для генерации ключа:</w:t>
+        <w:t xml:space="preserve">Создание учётных записей пользователей</w:t>
+      </w:r>
+      <w:r>
+        <w:t xml:space="preserve"> </w:t>
+      </w:r>
+      <w:r>
+        <w:t xml:space="preserve">Переключаемся на учю запись root и открываем файл конфигурации /etc/login.defs с помощью vim: (рис. 5)</w:t>
       </w:r>
     </w:p>
     <w:p>
@@ -1237,11 +883,23 @@
         <w:pStyle w:val="Compact"/>
         <w:numPr>
           <w:ilvl w:val="0"/>
-          <w:numId w:val="1008"/>
+          <w:numId w:val="1005"/>
         </w:numPr>
       </w:pPr>
       <w:r>
-        <w:t xml:space="preserve">gpg –full-generate-key</w:t>
+        <w:t xml:space="preserve">su</w:t>
+      </w:r>
+    </w:p>
+    <w:p>
+      <w:pPr>
+        <w:pStyle w:val="Compact"/>
+        <w:numPr>
+          <w:ilvl w:val="0"/>
+          <w:numId w:val="1005"/>
+        </w:numPr>
+      </w:pPr>
+      <w:r>
+        <w:t xml:space="preserve">vim /etc/login.defs</w:t>
       </w:r>
     </w:p>
     <w:p>
@@ -1249,33 +907,7 @@
         <w:pStyle w:val="FirstParagraph"/>
       </w:pPr>
       <w:r>
-        <w:t xml:space="preserve">Данный ключ мы создаём со следующими опциями:</w:t>
-      </w:r>
-      <w:r>
-        <w:t xml:space="preserve"> </w:t>
-      </w:r>
-      <w:r>
-        <w:t xml:space="preserve">1. тип RSA and RSA</w:t>
-      </w:r>
-      <w:r>
-        <w:t xml:space="preserve"> </w:t>
-      </w:r>
-      <w:r>
-        <w:t xml:space="preserve">2. размер 4096</w:t>
-      </w:r>
-      <w:r>
-        <w:t xml:space="preserve"> </w:t>
-      </w:r>
-      <w:r>
-        <w:t xml:space="preserve">3. 0 (срок действия не истекает никогда)</w:t>
-      </w:r>
-    </w:p>
-    <w:p>
-      <w:pPr>
-        <w:pStyle w:val="BodyText"/>
-      </w:pPr>
-      <w:r>
-        <w:t xml:space="preserve">Также указфываем свои данные (Имя, Почту (которая соответствует почте на GitHub), комментарий), которые будут храниться в ключе.</w:t>
+        <w:t xml:space="preserve">Проверяем, что в файла параметр CREATE HOME установлен в значении yes, а USERGROUPS ENAB устанавливаем на no: (рис. 5)</w:t>
       </w:r>
     </w:p>
     <w:p>
@@ -1285,14 +917,14 @@
       <w:r>
         <w:drawing>
           <wp:inline>
-            <wp:extent cx="3733800" cy="4358550"/>
+            <wp:extent cx="3733800" cy="1106761"/>
             <wp:effectExtent b="0" l="0" r="0" t="0"/>
-            <wp:docPr descr="Создание PGP" title="" id="36" name="Picture"/>
+            <wp:docPr descr="Настройка файла /etc/login.defs" title="" id="36" name="Picture"/>
             <a:graphic>
               <a:graphicData uri="http://schemas.openxmlformats.org/drawingml/2006/picture">
                 <pic:pic>
                   <pic:nvPicPr>
-                    <pic:cNvPr descr="image/image_6.jpg" id="37" name="Picture"/>
+                    <pic:cNvPr descr="image/image5.png" id="37" name="Picture"/>
                     <pic:cNvPicPr>
                       <a:picLocks noChangeArrowheads="1" noChangeAspect="1"/>
                     </pic:cNvPicPr>
@@ -1306,7 +938,7 @@
                   <pic:spPr bwMode="auto">
                     <a:xfrm>
                       <a:off x="0" y="0"/>
-                      <a:ext cx="3733800" cy="4358550"/>
+                      <a:ext cx="3733800" cy="1106761"/>
                     </a:xfrm>
                     <a:prstGeom prst="rect">
                       <a:avLst/>
@@ -1330,52 +962,33 @@
         <w:pStyle w:val="ImageCaption"/>
       </w:pPr>
       <w:r>
-        <w:t xml:space="preserve">Рис. 5: Создание PGP</w:t>
-      </w:r>
-    </w:p>
-    <w:p>
-      <w:pPr>
-        <w:numPr>
-          <w:ilvl w:val="0"/>
-          <w:numId w:val="1009"/>
-        </w:numPr>
-      </w:pPr>
-      <w:r>
-        <w:t xml:space="preserve">Настройка GitHub</w:t>
-      </w:r>
-      <w:r>
-        <w:t xml:space="preserve"> </w:t>
-      </w:r>
-      <w:r>
-        <w:t xml:space="preserve">Данный пункт я пропустила, так как уже имею аккаунт на GitHub, который я создавала в 1 семестре учёбы.</w:t>
-      </w:r>
-    </w:p>
-    <w:p>
-      <w:pPr>
-        <w:numPr>
-          <w:ilvl w:val="0"/>
-          <w:numId w:val="1009"/>
-        </w:numPr>
-      </w:pPr>
-      <w:r>
-        <w:t xml:space="preserve">Добавление PGP ключа в GitHub.</w:t>
-      </w:r>
-    </w:p>
-    <w:p>
-      <w:pPr>
-        <w:numPr>
-          <w:ilvl w:val="0"/>
-          <w:numId w:val="1009"/>
-        </w:numPr>
-      </w:pPr>
-      <w:r>
-        <w:t xml:space="preserve">Выводим список ключей и копируем отпечаток приватного ключа с помощью следующей команды:</w:t>
-      </w:r>
-      <w:r>
-        <w:t xml:space="preserve"> </w:t>
-      </w:r>
-      <w:r>
-        <w:t xml:space="preserve">gpg –list-secret-keys –keyid-format LONG (рис. 6)</w:t>
+        <w:t xml:space="preserve">Рис. 5: Настройка файла /etc/login.defs</w:t>
+      </w:r>
+    </w:p>
+    <w:p>
+      <w:pPr>
+        <w:pStyle w:val="BodyText"/>
+      </w:pPr>
+      <w:r>
+        <w:t xml:space="preserve">Переходим в каталог /etc/skel, где создавем два каталога: (рис. 6)</w:t>
+      </w:r>
+      <w:r>
+        <w:t xml:space="preserve"> </w:t>
+      </w:r>
+      <w:r>
+        <w:t xml:space="preserve">- cd /etc/skel</w:t>
+      </w:r>
+      <w:r>
+        <w:t xml:space="preserve"> </w:t>
+      </w:r>
+      <w:r>
+        <w:t xml:space="preserve">- mkdir Pictures</w:t>
+      </w:r>
+      <w:r>
+        <w:t xml:space="preserve"> </w:t>
+      </w:r>
+      <w:r>
+        <w:t xml:space="preserve">- mkdir Documents</w:t>
       </w:r>
     </w:p>
     <w:p>
@@ -1385,14 +998,14 @@
       <w:r>
         <w:drawing>
           <wp:inline>
-            <wp:extent cx="3733800" cy="1424835"/>
+            <wp:extent cx="3733800" cy="2330613"/>
             <wp:effectExtent b="0" l="0" r="0" t="0"/>
-            <wp:docPr descr="Вывод ключей" title="" id="39" name="Picture"/>
+            <wp:docPr descr="Создание каталогов" title="" id="39" name="Picture"/>
             <a:graphic>
               <a:graphicData uri="http://schemas.openxmlformats.org/drawingml/2006/picture">
                 <pic:pic>
                   <pic:nvPicPr>
-                    <pic:cNvPr descr="image/image_8.jpg" id="40" name="Picture"/>
+                    <pic:cNvPr descr="image/image6.png" id="40" name="Picture"/>
                     <pic:cNvPicPr>
                       <a:picLocks noChangeArrowheads="1" noChangeAspect="1"/>
                     </pic:cNvPicPr>
@@ -1406,7 +1019,7 @@
                   <pic:spPr bwMode="auto">
                     <a:xfrm>
                       <a:off x="0" y="0"/>
-                      <a:ext cx="3733800" cy="1424835"/>
+                      <a:ext cx="3733800" cy="2330613"/>
                     </a:xfrm>
                     <a:prstGeom prst="rect">
                       <a:avLst/>
@@ -1430,34 +1043,15 @@
         <w:pStyle w:val="ImageCaption"/>
       </w:pPr>
       <w:r>
-        <w:t xml:space="preserve">Рис. 6: Вывод ключей</w:t>
-      </w:r>
-    </w:p>
-    <w:p>
-      <w:pPr>
-        <w:pStyle w:val="Compact"/>
-        <w:numPr>
-          <w:ilvl w:val="0"/>
-          <w:numId w:val="1010"/>
-        </w:numPr>
-      </w:pPr>
-      <w:r>
-        <w:t xml:space="preserve">Копируем сгенерированный ключ PGP в буфер обмена (с помощью команды получаем полный код, а далее вручную его копируем):</w:t>
-      </w:r>
-      <w:r>
-        <w:t xml:space="preserve"> </w:t>
-      </w:r>
-      <w:r>
-        <w:t xml:space="preserve">gpg –armor –export</w:t>
-      </w:r>
-      <w:r>
-        <w:t xml:space="preserve"> </w:t>
-      </w:r>
-      <w:r>
-        <w:t xml:space="preserve"> </w:t>
-      </w:r>
-      <w:r>
-        <w:t xml:space="preserve">xclip -sel clip (рис. 7)</w:t>
+        <w:t xml:space="preserve">Рис. 6: Создание каталогов</w:t>
+      </w:r>
+    </w:p>
+    <w:p>
+      <w:pPr>
+        <w:pStyle w:val="BodyText"/>
+      </w:pPr>
+      <w:r>
+        <w:t xml:space="preserve">Изменяем содержимое файла .bashrc, добавив строку export EDITOR=/usr/bin/vim. (рис. 7)</w:t>
       </w:r>
     </w:p>
     <w:p>
@@ -1467,14 +1061,14 @@
       <w:r>
         <w:drawing>
           <wp:inline>
-            <wp:extent cx="3733800" cy="3044257"/>
+            <wp:extent cx="3733800" cy="358939"/>
             <wp:effectExtent b="0" l="0" r="0" t="0"/>
-            <wp:docPr descr="Копирование PGP" title="" id="42" name="Picture"/>
+            <wp:docPr descr="Изменение содержимого файла" title="" id="42" name="Picture"/>
             <a:graphic>
               <a:graphicData uri="http://schemas.openxmlformats.org/drawingml/2006/picture">
                 <pic:pic>
                   <pic:nvPicPr>
-                    <pic:cNvPr descr="image/image_9.jpg" id="43" name="Picture"/>
+                    <pic:cNvPr descr="image/image7.png" id="43" name="Picture"/>
                     <pic:cNvPicPr>
                       <a:picLocks noChangeArrowheads="1" noChangeAspect="1"/>
                     </pic:cNvPicPr>
@@ -1488,7 +1082,7 @@
                   <pic:spPr bwMode="auto">
                     <a:xfrm>
                       <a:off x="0" y="0"/>
-                      <a:ext cx="3733800" cy="3044257"/>
+                      <a:ext cx="3733800" cy="358939"/>
                     </a:xfrm>
                     <a:prstGeom prst="rect">
                       <a:avLst/>
@@ -1512,7 +1106,7 @@
         <w:pStyle w:val="ImageCaption"/>
       </w:pPr>
       <w:r>
-        <w:t xml:space="preserve">Рис. 7: Копирование PGP</w:t>
+        <w:t xml:space="preserve">Рис. 7: Изменение содержимого файла</w:t>
       </w:r>
     </w:p>
     <w:p>
@@ -1520,13 +1114,57 @@
         <w:pStyle w:val="BodyText"/>
       </w:pPr>
       <w:r>
-        <w:t xml:space="preserve">Вставляем наш ключ на сайте GitHub и даём ему название. (рис. 8)</w:t>
-      </w:r>
-      <w:r>
-        <w:t xml:space="preserve"> </w:t>
-      </w:r>
-      <w:r>
-        <w:t xml:space="preserve">Проверяем наличие ключа, обновив страницу. (рис. 9)</w:t>
+        <w:t xml:space="preserve">Переключаемся на уч. запись alice. Используя утилиту useradd, создаем пользователя carol и устанавливаем для него пароль: (рис. 8)</w:t>
+      </w:r>
+      <w:r>
+        <w:t xml:space="preserve"> </w:t>
+      </w:r>
+      <w:r>
+        <w:t xml:space="preserve">- su alice</w:t>
+      </w:r>
+      <w:r>
+        <w:t xml:space="preserve"> </w:t>
+      </w:r>
+      <w:r>
+        <w:t xml:space="preserve">- sudo -i useradd carol</w:t>
+      </w:r>
+      <w:r>
+        <w:t xml:space="preserve"> </w:t>
+      </w:r>
+      <w:r>
+        <w:t xml:space="preserve">- sudo passwd carol</w:t>
+      </w:r>
+    </w:p>
+    <w:p>
+      <w:pPr>
+        <w:pStyle w:val="BodyText"/>
+      </w:pPr>
+      <w:r>
+        <w:t xml:space="preserve">Проверяем информацию о пользователе, а так же создавние каталогов: (рис. 8)</w:t>
+      </w:r>
+      <w:r>
+        <w:t xml:space="preserve"> </w:t>
+      </w:r>
+      <w:r>
+        <w:t xml:space="preserve">- su carol</w:t>
+      </w:r>
+      <w:r>
+        <w:t xml:space="preserve"> </w:t>
+      </w:r>
+      <w:r>
+        <w:t xml:space="preserve">- id</w:t>
+      </w:r>
+      <w:r>
+        <w:t xml:space="preserve"> </w:t>
+      </w:r>
+      <w:r>
+        <w:t xml:space="preserve">- cd</w:t>
+      </w:r>
+      <w:r>
+        <w:t xml:space="preserve"> </w:t>
+      </w:r>
+      <w:r>
+        <w:t xml:space="preserve">- ls -Al</w:t>
       </w:r>
     </w:p>
     <w:p>
@@ -1536,14 +1174,14 @@
       <w:r>
         <w:drawing>
           <wp:inline>
-            <wp:extent cx="3733800" cy="4667250"/>
+            <wp:extent cx="3733800" cy="1869266"/>
             <wp:effectExtent b="0" l="0" r="0" t="0"/>
-            <wp:docPr descr="Ключ на Git" title="" id="45" name="Picture"/>
+            <wp:docPr descr="Создавние пользователя carol" title="" id="45" name="Picture"/>
             <a:graphic>
               <a:graphicData uri="http://schemas.openxmlformats.org/drawingml/2006/picture">
                 <pic:pic>
                   <pic:nvPicPr>
-                    <pic:cNvPr descr="image/image_10.jpg" id="46" name="Picture"/>
+                    <pic:cNvPr descr="image/image8.png" id="46" name="Picture"/>
                     <pic:cNvPicPr>
                       <a:picLocks noChangeArrowheads="1" noChangeAspect="1"/>
                     </pic:cNvPicPr>
@@ -1557,7 +1195,7 @@
                   <pic:spPr bwMode="auto">
                     <a:xfrm>
                       <a:off x="0" y="0"/>
-                      <a:ext cx="3733800" cy="4667250"/>
+                      <a:ext cx="3733800" cy="1869266"/>
                     </a:xfrm>
                     <a:prstGeom prst="rect">
                       <a:avLst/>
@@ -1581,7 +1219,83 @@
         <w:pStyle w:val="ImageCaption"/>
       </w:pPr>
       <w:r>
-        <w:t xml:space="preserve">Рис. 8: Ключ на Git</w:t>
+        <w:t xml:space="preserve">Рис. 8: Создавние пользователя carol</w:t>
+      </w:r>
+    </w:p>
+    <w:p>
+      <w:pPr>
+        <w:pStyle w:val="BodyText"/>
+      </w:pPr>
+      <w:r>
+        <w:t xml:space="preserve">Переключаемся на уч. запись alice, а после изменяем данные о пароле пользователя carol: (рис. 9)</w:t>
+      </w:r>
+    </w:p>
+    <w:p>
+      <w:pPr>
+        <w:pStyle w:val="Compact"/>
+        <w:numPr>
+          <w:ilvl w:val="0"/>
+          <w:numId w:val="1006"/>
+        </w:numPr>
+      </w:pPr>
+      <w:r>
+        <w:t xml:space="preserve">su alice</w:t>
+      </w:r>
+    </w:p>
+    <w:p>
+      <w:pPr>
+        <w:pStyle w:val="Compact"/>
+        <w:numPr>
+          <w:ilvl w:val="0"/>
+          <w:numId w:val="1006"/>
+        </w:numPr>
+      </w:pPr>
+      <w:r>
+        <w:t xml:space="preserve">sudo cat /etc/shadow | grep carol ()</w:t>
+      </w:r>
+    </w:p>
+    <w:p>
+      <w:pPr>
+        <w:pStyle w:val="Compact"/>
+        <w:numPr>
+          <w:ilvl w:val="0"/>
+          <w:numId w:val="1006"/>
+        </w:numPr>
+      </w:pPr>
+      <w:r>
+        <w:t xml:space="preserve">sudo passwd -n 30 -w 3 -x 90 carol</w:t>
+      </w:r>
+    </w:p>
+    <w:p>
+      <w:pPr>
+        <w:pStyle w:val="Compact"/>
+        <w:numPr>
+          <w:ilvl w:val="0"/>
+          <w:numId w:val="1006"/>
+        </w:numPr>
+      </w:pPr>
+      <w:r>
+        <w:t xml:space="preserve">sudo cat /etc/shadow | grep carol</w:t>
+      </w:r>
+    </w:p>
+    <w:p>
+      <w:pPr>
+        <w:pStyle w:val="FirstParagraph"/>
+      </w:pPr>
+      <w:r>
+        <w:t xml:space="preserve">Убеждаемся, что идентификатор alice существует во всех трех файлах, ф carol - не во всех: (рис. 9)</w:t>
+      </w:r>
+      <w:r>
+        <w:t xml:space="preserve"> </w:t>
+      </w:r>
+      <w:r>
+        <w:t xml:space="preserve">- grep alice /etc/passwd /etc/shadow /etc/group</w:t>
+      </w:r>
+      <w:r>
+        <w:t xml:space="preserve"> </w:t>
+      </w:r>
+      <w:r>
+        <w:t xml:space="preserve">- sudo grep carol /etc/passwd /etc/shadow /etc/group</w:t>
       </w:r>
     </w:p>
     <w:p>
@@ -1591,14 +1305,14 @@
       <w:r>
         <w:drawing>
           <wp:inline>
-            <wp:extent cx="3733800" cy="3142306"/>
+            <wp:extent cx="3733800" cy="1678064"/>
             <wp:effectExtent b="0" l="0" r="0" t="0"/>
-            <wp:docPr descr="Наличие ключа" title="" id="48" name="Picture"/>
+            <wp:docPr descr="Настройки пароля carol" title="" id="48" name="Picture"/>
             <a:graphic>
               <a:graphicData uri="http://schemas.openxmlformats.org/drawingml/2006/picture">
                 <pic:pic>
                   <pic:nvPicPr>
-                    <pic:cNvPr descr="image/image_11.jpg" id="49" name="Picture"/>
+                    <pic:cNvPr descr="image/image9.png" id="49" name="Picture"/>
                     <pic:cNvPicPr>
                       <a:picLocks noChangeArrowheads="1" noChangeAspect="1"/>
                     </pic:cNvPicPr>
@@ -1612,7 +1326,7 @@
                   <pic:spPr bwMode="auto">
                     <a:xfrm>
                       <a:off x="0" y="0"/>
-                      <a:ext cx="3733800" cy="3142306"/>
+                      <a:ext cx="3733800" cy="1678064"/>
                     </a:xfrm>
                     <a:prstGeom prst="rect">
                       <a:avLst/>
@@ -1636,7 +1350,7 @@
         <w:pStyle w:val="ImageCaption"/>
       </w:pPr>
       <w:r>
-        <w:t xml:space="preserve">Рис. 9: Наличие ключа</w:t>
+        <w:t xml:space="preserve">Рис. 9: Настройки пароля carol</w:t>
       </w:r>
     </w:p>
     <w:p>
@@ -1644,17 +1358,17 @@
         <w:pStyle w:val="Compact"/>
         <w:numPr>
           <w:ilvl w:val="0"/>
-          <w:numId w:val="1011"/>
+          <w:numId w:val="1007"/>
         </w:numPr>
       </w:pPr>
       <w:r>
-        <w:t xml:space="preserve">Настройка автоматических подписей коммитов git. (рис. 10)</w:t>
-      </w:r>
-      <w:r>
-        <w:t xml:space="preserve"> </w:t>
-      </w:r>
-      <w:r>
-        <w:t xml:space="preserve">Используя введёный email, укажите Git применять его при подписи коммитов с помощью следующих команд:</w:t>
+        <w:t xml:space="preserve">Работа с группами (рис. 10)</w:t>
+      </w:r>
+      <w:r>
+        <w:t xml:space="preserve"> </w:t>
+      </w:r>
+      <w:r>
+        <w:t xml:space="preserve">Находясь под уч. записью alice, создаем группы main и third:</w:t>
       </w:r>
     </w:p>
     <w:p>
@@ -1662,14 +1376,11 @@
         <w:pStyle w:val="Compact"/>
         <w:numPr>
           <w:ilvl w:val="0"/>
-          <w:numId w:val="1012"/>
+          <w:numId w:val="1008"/>
         </w:numPr>
       </w:pPr>
       <w:r>
-        <w:t xml:space="preserve">git config –global user.signingkey</w:t>
-      </w:r>
-      <w:r>
-        <w:t xml:space="preserve"> </w:t>
+        <w:t xml:space="preserve">sudo groupadd main</w:t>
       </w:r>
     </w:p>
     <w:p>
@@ -1677,23 +1388,19 @@
         <w:pStyle w:val="Compact"/>
         <w:numPr>
           <w:ilvl w:val="0"/>
-          <w:numId w:val="1012"/>
+          <w:numId w:val="1008"/>
         </w:numPr>
       </w:pPr>
       <w:r>
-        <w:t xml:space="preserve">git config –global commit.gpgsign true</w:t>
-      </w:r>
-    </w:p>
-    <w:p>
-      <w:pPr>
-        <w:pStyle w:val="Compact"/>
-        <w:numPr>
-          <w:ilvl w:val="0"/>
-          <w:numId w:val="1012"/>
-        </w:numPr>
-      </w:pPr>
-      <w:r>
-        <w:t xml:space="preserve">git config –global gpg.program $(which gpg2)</w:t>
+        <w:t xml:space="preserve">sudo groupadd third</w:t>
+      </w:r>
+    </w:p>
+    <w:p>
+      <w:pPr>
+        <w:pStyle w:val="FirstParagraph"/>
+      </w:pPr>
+      <w:r>
+        <w:t xml:space="preserve">Используя usermod добавляем alice и bob в группу main, carol - third. Убеждаемся в правильности добавления всех пользователей в свои группы.</w:t>
       </w:r>
     </w:p>
     <w:p>
@@ -1703,14 +1410,14 @@
       <w:r>
         <w:drawing>
           <wp:inline>
-            <wp:extent cx="3733800" cy="492450"/>
+            <wp:extent cx="3733800" cy="1450388"/>
             <wp:effectExtent b="0" l="0" r="0" t="0"/>
-            <wp:docPr descr="Настройка авто-подписей" title="" id="51" name="Picture"/>
+            <wp:docPr descr="Работа с группами" title="" id="51" name="Picture"/>
             <a:graphic>
               <a:graphicData uri="http://schemas.openxmlformats.org/drawingml/2006/picture">
                 <pic:pic>
                   <pic:nvPicPr>
-                    <pic:cNvPr descr="image/image_12.jpg" id="52" name="Picture"/>
+                    <pic:cNvPr descr="image/image10.png" id="52" name="Picture"/>
                     <pic:cNvPicPr>
                       <a:picLocks noChangeArrowheads="1" noChangeAspect="1"/>
                     </pic:cNvPicPr>
@@ -1724,7 +1431,7 @@
                   <pic:spPr bwMode="auto">
                     <a:xfrm>
                       <a:off x="0" y="0"/>
-                      <a:ext cx="3733800" cy="492450"/>
+                      <a:ext cx="3733800" cy="1450388"/>
                     </a:xfrm>
                     <a:prstGeom prst="rect">
                       <a:avLst/>
@@ -1748,698 +1455,11 @@
         <w:pStyle w:val="ImageCaption"/>
       </w:pPr>
       <w:r>
-        <w:t xml:space="preserve">Рис. 10: Настройка авто-подписей</w:t>
-      </w:r>
-    </w:p>
-    <w:p>
-      <w:pPr>
-        <w:pStyle w:val="Compact"/>
-        <w:numPr>
-          <w:ilvl w:val="0"/>
-          <w:numId w:val="1013"/>
-        </w:numPr>
-      </w:pPr>
-      <w:r>
-        <w:t xml:space="preserve">Настройка gh. (рис. 11)</w:t>
-      </w:r>
-      <w:r>
-        <w:t xml:space="preserve"> </w:t>
-      </w:r>
-      <w:r>
-        <w:t xml:space="preserve">Мы авторизуемся с помощью команды:</w:t>
-      </w:r>
-    </w:p>
-    <w:p>
-      <w:pPr>
-        <w:pStyle w:val="Compact"/>
-        <w:numPr>
-          <w:ilvl w:val="0"/>
-          <w:numId w:val="1014"/>
-        </w:numPr>
-      </w:pPr>
-      <w:r>
-        <w:t xml:space="preserve">gh auth login</w:t>
-      </w:r>
-    </w:p>
-    <w:p>
-      <w:pPr>
-        <w:pStyle w:val="FirstParagraph"/>
-      </w:pPr>
-      <w:r>
-        <w:t xml:space="preserve">После ввода команды мы отвечаем на несколдько вопросов и авторизуемс через браузер. При успешной авторизации получаем данную информацию в терминале (рис. 11) и на сайте (рис. 12).</w:t>
-      </w:r>
-    </w:p>
-    <w:p>
-      <w:pPr>
-        <w:pStyle w:val="CaptionedFigure"/>
-      </w:pPr>
-      <w:r>
-        <w:drawing>
-          <wp:inline>
-            <wp:extent cx="3733800" cy="2235852"/>
-            <wp:effectExtent b="0" l="0" r="0" t="0"/>
-            <wp:docPr descr="Терминал" title="" id="54" name="Picture"/>
-            <a:graphic>
-              <a:graphicData uri="http://schemas.openxmlformats.org/drawingml/2006/picture">
-                <pic:pic>
-                  <pic:nvPicPr>
-                    <pic:cNvPr descr="image/image_13.jpg" id="55" name="Picture"/>
-                    <pic:cNvPicPr>
-                      <a:picLocks noChangeArrowheads="1" noChangeAspect="1"/>
-                    </pic:cNvPicPr>
-                  </pic:nvPicPr>
-                  <pic:blipFill>
-                    <a:blip r:embed="rId53"/>
-                    <a:stretch>
-                      <a:fillRect/>
-                    </a:stretch>
-                  </pic:blipFill>
-                  <pic:spPr bwMode="auto">
-                    <a:xfrm>
-                      <a:off x="0" y="0"/>
-                      <a:ext cx="3733800" cy="2235852"/>
-                    </a:xfrm>
-                    <a:prstGeom prst="rect">
-                      <a:avLst/>
-                    </a:prstGeom>
-                    <a:noFill/>
-                    <a:ln w="9525">
-                      <a:noFill/>
-                      <a:headEnd/>
-                      <a:tailEnd/>
-                    </a:ln>
-                  </pic:spPr>
-                </pic:pic>
-              </a:graphicData>
-            </a:graphic>
-          </wp:inline>
-        </w:drawing>
-      </w:r>
-    </w:p>
-    <w:p>
-      <w:pPr>
-        <w:pStyle w:val="ImageCaption"/>
-      </w:pPr>
-      <w:r>
-        <w:t xml:space="preserve">Рис. 11: Терминал</w:t>
-      </w:r>
-    </w:p>
-    <w:p>
-      <w:pPr>
-        <w:pStyle w:val="CaptionedFigure"/>
-      </w:pPr>
-      <w:r>
-        <w:drawing>
-          <wp:inline>
-            <wp:extent cx="3733800" cy="2650033"/>
-            <wp:effectExtent b="0" l="0" r="0" t="0"/>
-            <wp:docPr descr="Подтверждение на сайте" title="" id="57" name="Picture"/>
-            <a:graphic>
-              <a:graphicData uri="http://schemas.openxmlformats.org/drawingml/2006/picture">
-                <pic:pic>
-                  <pic:nvPicPr>
-                    <pic:cNvPr descr="image/image_14.jpg" id="58" name="Picture"/>
-                    <pic:cNvPicPr>
-                      <a:picLocks noChangeArrowheads="1" noChangeAspect="1"/>
-                    </pic:cNvPicPr>
-                  </pic:nvPicPr>
-                  <pic:blipFill>
-                    <a:blip r:embed="rId56"/>
-                    <a:stretch>
-                      <a:fillRect/>
-                    </a:stretch>
-                  </pic:blipFill>
-                  <pic:spPr bwMode="auto">
-                    <a:xfrm>
-                      <a:off x="0" y="0"/>
-                      <a:ext cx="3733800" cy="2650033"/>
-                    </a:xfrm>
-                    <a:prstGeom prst="rect">
-                      <a:avLst/>
-                    </a:prstGeom>
-                    <a:noFill/>
-                    <a:ln w="9525">
-                      <a:noFill/>
-                      <a:headEnd/>
-                      <a:tailEnd/>
-                    </a:ln>
-                  </pic:spPr>
-                </pic:pic>
-              </a:graphicData>
-            </a:graphic>
-          </wp:inline>
-        </w:drawing>
-      </w:r>
-    </w:p>
-    <w:p>
-      <w:pPr>
-        <w:pStyle w:val="ImageCaption"/>
-      </w:pPr>
-      <w:r>
-        <w:t xml:space="preserve">Рис. 12: Подтверждение на сайте</w:t>
-      </w:r>
-    </w:p>
-    <w:p>
-      <w:pPr>
-        <w:pStyle w:val="Compact"/>
-        <w:numPr>
-          <w:ilvl w:val="0"/>
-          <w:numId w:val="1015"/>
-        </w:numPr>
-      </w:pPr>
-      <w:r>
-        <w:t xml:space="preserve">Создание репозитория курса на основе шаблона.</w:t>
-      </w:r>
-      <w:r>
-        <w:t xml:space="preserve"> </w:t>
-      </w:r>
-      <w:r>
-        <w:t xml:space="preserve">Для начала мы создаём каталог для создания шаблона с помощью следующей команды:</w:t>
-      </w:r>
-    </w:p>
-    <w:p>
-      <w:pPr>
-        <w:pStyle w:val="Compact"/>
-        <w:numPr>
-          <w:ilvl w:val="0"/>
-          <w:numId w:val="1016"/>
-        </w:numPr>
-      </w:pPr>
-      <w:r>
-        <w:t xml:space="preserve">mkdir -p ~/work/study/2024-2025/</w:t>
-      </w:r>
-      <w:r>
-        <w:t xml:space="preserve">“</w:t>
-      </w:r>
-      <w:r>
-        <w:t xml:space="preserve">Операционные системы</w:t>
-      </w:r>
-      <w:r>
-        <w:t xml:space="preserve">”</w:t>
-      </w:r>
-      <w:r>
-        <w:t xml:space="preserve"> </w:t>
-      </w:r>
-      <w:r>
-        <w:t xml:space="preserve">(рис. 13)</w:t>
-      </w:r>
-    </w:p>
-    <w:p>
-      <w:pPr>
-        <w:pStyle w:val="FirstParagraph"/>
-      </w:pPr>
-      <w:r>
-        <w:t xml:space="preserve">Далее мы переходим в созданный каталог и создаём шаблон рабочего пространства, указывая актуальный учебный год и название предмета, с помощью следующих команд:</w:t>
-      </w:r>
-      <w:r>
-        <w:t xml:space="preserve"> </w:t>
-      </w:r>
-      <w:r>
-        <w:t xml:space="preserve">- cd ~/work/study/2024-2025/</w:t>
-      </w:r>
-      <w:r>
-        <w:t xml:space="preserve">“</w:t>
-      </w:r>
-      <w:r>
-        <w:t xml:space="preserve">Операционные системы</w:t>
-      </w:r>
-      <w:r>
-        <w:t xml:space="preserve">”</w:t>
-      </w:r>
-      <w:r>
-        <w:t xml:space="preserve"> </w:t>
-      </w:r>
-      <w:r>
-        <w:t xml:space="preserve">(рис. 13)</w:t>
-      </w:r>
-      <w:r>
-        <w:t xml:space="preserve"> </w:t>
-      </w:r>
-      <w:r>
-        <w:t xml:space="preserve">- gh repo create study_ 2024-2025_os-intro –template=yamadharma/course-directory-student-template –public (рис. 13)</w:t>
-      </w:r>
-      <w:r>
-        <w:t xml:space="preserve"> </w:t>
-      </w:r>
-      <w:r>
-        <w:t xml:space="preserve">- git clone –recursive git@github.com:</w:t>
-      </w:r>
-      <w:r>
-        <w:t xml:space="preserve">/study_2022-2023_os-intro.git os-intro (рис. 14)</w:t>
-      </w:r>
-    </w:p>
-    <w:p>
-      <w:pPr>
-        <w:pStyle w:val="CaptionedFigure"/>
-      </w:pPr>
-      <w:r>
-        <w:drawing>
-          <wp:inline>
-            <wp:extent cx="3733800" cy="823200"/>
-            <wp:effectExtent b="0" l="0" r="0" t="0"/>
-            <wp:docPr descr="Создание каталогов" title="" id="60" name="Picture"/>
-            <a:graphic>
-              <a:graphicData uri="http://schemas.openxmlformats.org/drawingml/2006/picture">
-                <pic:pic>
-                  <pic:nvPicPr>
-                    <pic:cNvPr descr="image/image_15.jpg" id="61" name="Picture"/>
-                    <pic:cNvPicPr>
-                      <a:picLocks noChangeArrowheads="1" noChangeAspect="1"/>
-                    </pic:cNvPicPr>
-                  </pic:nvPicPr>
-                  <pic:blipFill>
-                    <a:blip r:embed="rId59"/>
-                    <a:stretch>
-                      <a:fillRect/>
-                    </a:stretch>
-                  </pic:blipFill>
-                  <pic:spPr bwMode="auto">
-                    <a:xfrm>
-                      <a:off x="0" y="0"/>
-                      <a:ext cx="3733800" cy="823200"/>
-                    </a:xfrm>
-                    <a:prstGeom prst="rect">
-                      <a:avLst/>
-                    </a:prstGeom>
-                    <a:noFill/>
-                    <a:ln w="9525">
-                      <a:noFill/>
-                      <a:headEnd/>
-                      <a:tailEnd/>
-                    </a:ln>
-                  </pic:spPr>
-                </pic:pic>
-              </a:graphicData>
-            </a:graphic>
-          </wp:inline>
-        </w:drawing>
-      </w:r>
-    </w:p>
-    <w:p>
-      <w:pPr>
-        <w:pStyle w:val="ImageCaption"/>
-      </w:pPr>
-      <w:r>
-        <w:t xml:space="preserve">Рис. 13: Создание каталогов</w:t>
-      </w:r>
-    </w:p>
-    <w:p>
-      <w:pPr>
-        <w:pStyle w:val="CaptionedFigure"/>
-      </w:pPr>
-      <w:r>
-        <w:drawing>
-          <wp:inline>
-            <wp:extent cx="3733800" cy="4235575"/>
-            <wp:effectExtent b="0" l="0" r="0" t="0"/>
-            <wp:docPr descr="git clone" title="" id="63" name="Picture"/>
-            <a:graphic>
-              <a:graphicData uri="http://schemas.openxmlformats.org/drawingml/2006/picture">
-                <pic:pic>
-                  <pic:nvPicPr>
-                    <pic:cNvPr descr="image/image_17.jpg" id="64" name="Picture"/>
-                    <pic:cNvPicPr>
-                      <a:picLocks noChangeArrowheads="1" noChangeAspect="1"/>
-                    </pic:cNvPicPr>
-                  </pic:nvPicPr>
-                  <pic:blipFill>
-                    <a:blip r:embed="rId62"/>
-                    <a:stretch>
-                      <a:fillRect/>
-                    </a:stretch>
-                  </pic:blipFill>
-                  <pic:spPr bwMode="auto">
-                    <a:xfrm>
-                      <a:off x="0" y="0"/>
-                      <a:ext cx="3733800" cy="4235575"/>
-                    </a:xfrm>
-                    <a:prstGeom prst="rect">
-                      <a:avLst/>
-                    </a:prstGeom>
-                    <a:noFill/>
-                    <a:ln w="9525">
-                      <a:noFill/>
-                      <a:headEnd/>
-                      <a:tailEnd/>
-                    </a:ln>
-                  </pic:spPr>
-                </pic:pic>
-              </a:graphicData>
-            </a:graphic>
-          </wp:inline>
-        </w:drawing>
-      </w:r>
-    </w:p>
-    <w:p>
-      <w:pPr>
-        <w:pStyle w:val="ImageCaption"/>
-      </w:pPr>
-      <w:r>
-        <w:t xml:space="preserve">Рис. 14: git clone</w:t>
-      </w:r>
-    </w:p>
-    <w:p>
-      <w:pPr>
-        <w:pStyle w:val="BodyText"/>
-      </w:pPr>
-      <w:r>
-        <w:t xml:space="preserve">Проверяем наличие созданного шаблона на сайте. (рис. 15)</w:t>
-      </w:r>
-    </w:p>
-    <w:p>
-      <w:pPr>
-        <w:pStyle w:val="CaptionedFigure"/>
-      </w:pPr>
-      <w:r>
-        <w:drawing>
-          <wp:inline>
-            <wp:extent cx="3733800" cy="1560728"/>
-            <wp:effectExtent b="0" l="0" r="0" t="0"/>
-            <wp:docPr descr="Наличие шаблона на сайте" title="" id="66" name="Picture"/>
-            <a:graphic>
-              <a:graphicData uri="http://schemas.openxmlformats.org/drawingml/2006/picture">
-                <pic:pic>
-                  <pic:nvPicPr>
-                    <pic:cNvPr descr="image/image_16.jpg" id="67" name="Picture"/>
-                    <pic:cNvPicPr>
-                      <a:picLocks noChangeArrowheads="1" noChangeAspect="1"/>
-                    </pic:cNvPicPr>
-                  </pic:nvPicPr>
-                  <pic:blipFill>
-                    <a:blip r:embed="rId65"/>
-                    <a:stretch>
-                      <a:fillRect/>
-                    </a:stretch>
-                  </pic:blipFill>
-                  <pic:spPr bwMode="auto">
-                    <a:xfrm>
-                      <a:off x="0" y="0"/>
-                      <a:ext cx="3733800" cy="1560728"/>
-                    </a:xfrm>
-                    <a:prstGeom prst="rect">
-                      <a:avLst/>
-                    </a:prstGeom>
-                    <a:noFill/>
-                    <a:ln w="9525">
-                      <a:noFill/>
-                      <a:headEnd/>
-                      <a:tailEnd/>
-                    </a:ln>
-                  </pic:spPr>
-                </pic:pic>
-              </a:graphicData>
-            </a:graphic>
-          </wp:inline>
-        </w:drawing>
-      </w:r>
-    </w:p>
-    <w:p>
-      <w:pPr>
-        <w:pStyle w:val="ImageCaption"/>
-      </w:pPr>
-      <w:r>
-        <w:t xml:space="preserve">Рис. 15: Наличие шаблона на сайте</w:t>
-      </w:r>
-    </w:p>
-    <w:p>
-      <w:pPr>
-        <w:pStyle w:val="Compact"/>
-        <w:numPr>
-          <w:ilvl w:val="0"/>
-          <w:numId w:val="1017"/>
-        </w:numPr>
-      </w:pPr>
-      <w:r>
-        <w:t xml:space="preserve">Настройка каталога курса.</w:t>
-      </w:r>
-      <w:r>
-        <w:t xml:space="preserve"> </w:t>
-      </w:r>
-      <w:r>
-        <w:t xml:space="preserve">Мы переходим в каталог курса и удаляем лишние файлы с помощью следующих команд: (рис. 16)</w:t>
-      </w:r>
-    </w:p>
-    <w:p>
-      <w:pPr>
-        <w:pStyle w:val="Compact"/>
-        <w:numPr>
-          <w:ilvl w:val="0"/>
-          <w:numId w:val="1018"/>
-        </w:numPr>
-      </w:pPr>
-      <w:r>
-        <w:t xml:space="preserve">cd ~/work/study/2022-2023/</w:t>
-      </w:r>
-      <w:r>
-        <w:t xml:space="preserve">“</w:t>
-      </w:r>
-      <w:r>
-        <w:t xml:space="preserve">Операционные системы</w:t>
-      </w:r>
-      <w:r>
-        <w:t xml:space="preserve">”</w:t>
-      </w:r>
-      <w:r>
-        <w:t xml:space="preserve">/os-intro</w:t>
-      </w:r>
-    </w:p>
-    <w:p>
-      <w:pPr>
-        <w:pStyle w:val="Compact"/>
-        <w:numPr>
-          <w:ilvl w:val="0"/>
-          <w:numId w:val="1018"/>
-        </w:numPr>
-      </w:pPr>
-      <w:r>
-        <w:t xml:space="preserve">rm package.json</w:t>
-      </w:r>
-    </w:p>
-    <w:p>
-      <w:pPr>
-        <w:pStyle w:val="CaptionedFigure"/>
-      </w:pPr>
-      <w:r>
-        <w:drawing>
-          <wp:inline>
-            <wp:extent cx="3733800" cy="1308678"/>
-            <wp:effectExtent b="0" l="0" r="0" t="0"/>
-            <wp:docPr descr="Удаление файлов" title="" id="69" name="Picture"/>
-            <a:graphic>
-              <a:graphicData uri="http://schemas.openxmlformats.org/drawingml/2006/picture">
-                <pic:pic>
-                  <pic:nvPicPr>
-                    <pic:cNvPr descr="image/image_18.jpg" id="70" name="Picture"/>
-                    <pic:cNvPicPr>
-                      <a:picLocks noChangeArrowheads="1" noChangeAspect="1"/>
-                    </pic:cNvPicPr>
-                  </pic:nvPicPr>
-                  <pic:blipFill>
-                    <a:blip r:embed="rId68"/>
-                    <a:stretch>
-                      <a:fillRect/>
-                    </a:stretch>
-                  </pic:blipFill>
-                  <pic:spPr bwMode="auto">
-                    <a:xfrm>
-                      <a:off x="0" y="0"/>
-                      <a:ext cx="3733800" cy="1308678"/>
-                    </a:xfrm>
-                    <a:prstGeom prst="rect">
-                      <a:avLst/>
-                    </a:prstGeom>
-                    <a:noFill/>
-                    <a:ln w="9525">
-                      <a:noFill/>
-                      <a:headEnd/>
-                      <a:tailEnd/>
-                    </a:ln>
-                  </pic:spPr>
-                </pic:pic>
-              </a:graphicData>
-            </a:graphic>
-          </wp:inline>
-        </w:drawing>
-      </w:r>
-    </w:p>
-    <w:p>
-      <w:pPr>
-        <w:pStyle w:val="ImageCaption"/>
-      </w:pPr>
-      <w:r>
-        <w:t xml:space="preserve">Рис. 16: Удаление файлов</w:t>
-      </w:r>
-    </w:p>
-    <w:p>
-      <w:pPr>
-        <w:pStyle w:val="BodyText"/>
-      </w:pPr>
-      <w:r>
-        <w:t xml:space="preserve">Далее создаём необходимфе каталоги: (рис. 17)</w:t>
-      </w:r>
-      <w:r>
-        <w:t xml:space="preserve"> </w:t>
-      </w:r>
-      <w:r>
-        <w:t xml:space="preserve">- echo os-intro &gt; COURSE</w:t>
-      </w:r>
-      <w:r>
-        <w:t xml:space="preserve"> </w:t>
-      </w:r>
-      <w:r>
-        <w:t xml:space="preserve">- make prepare</w:t>
-      </w:r>
-    </w:p>
-    <w:p>
-      <w:pPr>
-        <w:pStyle w:val="CaptionedFigure"/>
-      </w:pPr>
-      <w:r>
-        <w:drawing>
-          <wp:inline>
-            <wp:extent cx="3733800" cy="1413983"/>
-            <wp:effectExtent b="0" l="0" r="0" t="0"/>
-            <wp:docPr descr="Создание каталогов" title="" id="72" name="Picture"/>
-            <a:graphic>
-              <a:graphicData uri="http://schemas.openxmlformats.org/drawingml/2006/picture">
-                <pic:pic>
-                  <pic:nvPicPr>
-                    <pic:cNvPr descr="image/image_19.jpg" id="73" name="Picture"/>
-                    <pic:cNvPicPr>
-                      <a:picLocks noChangeArrowheads="1" noChangeAspect="1"/>
-                    </pic:cNvPicPr>
-                  </pic:nvPicPr>
-                  <pic:blipFill>
-                    <a:blip r:embed="rId71"/>
-                    <a:stretch>
-                      <a:fillRect/>
-                    </a:stretch>
-                  </pic:blipFill>
-                  <pic:spPr bwMode="auto">
-                    <a:xfrm>
-                      <a:off x="0" y="0"/>
-                      <a:ext cx="3733800" cy="1413983"/>
-                    </a:xfrm>
-                    <a:prstGeom prst="rect">
-                      <a:avLst/>
-                    </a:prstGeom>
-                    <a:noFill/>
-                    <a:ln w="9525">
-                      <a:noFill/>
-                      <a:headEnd/>
-                      <a:tailEnd/>
-                    </a:ln>
-                  </pic:spPr>
-                </pic:pic>
-              </a:graphicData>
-            </a:graphic>
-          </wp:inline>
-        </w:drawing>
-      </w:r>
-    </w:p>
-    <w:p>
-      <w:pPr>
-        <w:pStyle w:val="ImageCaption"/>
-      </w:pPr>
-      <w:r>
-        <w:t xml:space="preserve">Рис. 17: Создание каталогов</w:t>
-      </w:r>
-    </w:p>
-    <w:p>
-      <w:pPr>
-        <w:pStyle w:val="BodyText"/>
-      </w:pPr>
-      <w:r>
-        <w:t xml:space="preserve">После создания каталогов отправляем файлы на сервер: (рис. 18)</w:t>
-      </w:r>
-      <w:r>
-        <w:t xml:space="preserve"> </w:t>
-      </w:r>
-      <w:r>
-        <w:t xml:space="preserve">- git add .</w:t>
-      </w:r>
-      <w:r>
-        <w:t xml:space="preserve"> </w:t>
-      </w:r>
-      <w:r>
-        <w:t xml:space="preserve">- git commit -am</w:t>
-      </w:r>
-      <w:r>
-        <w:t xml:space="preserve"> </w:t>
-      </w:r>
-      <w:r>
-        <w:t xml:space="preserve">‘</w:t>
-      </w:r>
-      <w:r>
-        <w:t xml:space="preserve">feat(main): make course structure</w:t>
-      </w:r>
-      <w:r>
-        <w:t xml:space="preserve">’</w:t>
-      </w:r>
-      <w:r>
-        <w:t xml:space="preserve"> </w:t>
-      </w:r>
-      <w:r>
-        <w:t xml:space="preserve">- git push</w:t>
-      </w:r>
-    </w:p>
-    <w:p>
-      <w:pPr>
-        <w:pStyle w:val="CaptionedFigure"/>
-      </w:pPr>
-      <w:r>
-        <w:drawing>
-          <wp:inline>
-            <wp:extent cx="3733800" cy="4460020"/>
-            <wp:effectExtent b="0" l="0" r="0" t="0"/>
-            <wp:docPr descr="Отправка файлов на сервер" title="" id="75" name="Picture"/>
-            <a:graphic>
-              <a:graphicData uri="http://schemas.openxmlformats.org/drawingml/2006/picture">
-                <pic:pic>
-                  <pic:nvPicPr>
-                    <pic:cNvPr descr="image/image_20.jpg" id="76" name="Picture"/>
-                    <pic:cNvPicPr>
-                      <a:picLocks noChangeArrowheads="1" noChangeAspect="1"/>
-                    </pic:cNvPicPr>
-                  </pic:nvPicPr>
-                  <pic:blipFill>
-                    <a:blip r:embed="rId74"/>
-                    <a:stretch>
-                      <a:fillRect/>
-                    </a:stretch>
-                  </pic:blipFill>
-                  <pic:spPr bwMode="auto">
-                    <a:xfrm>
-                      <a:off x="0" y="0"/>
-                      <a:ext cx="3733800" cy="4460020"/>
-                    </a:xfrm>
-                    <a:prstGeom prst="rect">
-                      <a:avLst/>
-                    </a:prstGeom>
-                    <a:noFill/>
-                    <a:ln w="9525">
-                      <a:noFill/>
-                      <a:headEnd/>
-                      <a:tailEnd/>
-                    </a:ln>
-                  </pic:spPr>
-                </pic:pic>
-              </a:graphicData>
-            </a:graphic>
-          </wp:inline>
-        </w:drawing>
-      </w:r>
-    </w:p>
-    <w:p>
-      <w:pPr>
-        <w:pStyle w:val="ImageCaption"/>
-      </w:pPr>
-      <w:r>
-        <w:t xml:space="preserve">Рис. 18: Отправка файлов на сервер</w:t>
-      </w:r>
-    </w:p>
-    <w:bookmarkEnd w:id="77"/>
-    <w:bookmarkStart w:id="78" w:name="выводы"/>
+        <w:t xml:space="preserve">Рис. 10: Работа с группами</w:t>
+      </w:r>
+    </w:p>
+    <w:bookmarkEnd w:id="53"/>
+    <w:bookmarkStart w:id="54" w:name="выводы"/>
     <w:p>
       <w:pPr>
         <w:pStyle w:val="Heading1"/>
@@ -2465,8 +1485,8 @@
         <w:t xml:space="preserve">Изучила идеологии и применение средств контроля версий; освоила умения по работе с git.</w:t>
       </w:r>
     </w:p>
-    <w:bookmarkEnd w:id="78"/>
-    <w:bookmarkStart w:id="79" w:name="контрольные-вопросы"/>
+    <w:bookmarkEnd w:id="54"/>
+    <w:bookmarkStart w:id="55" w:name="контрольные-вопросы"/>
     <w:p>
       <w:pPr>
         <w:pStyle w:val="Heading1"/>
@@ -2489,11 +1509,17 @@
         <w:pStyle w:val="Compact"/>
         <w:numPr>
           <w:ilvl w:val="0"/>
-          <w:numId w:val="1019"/>
+          <w:numId w:val="1009"/>
         </w:numPr>
       </w:pPr>
       <w:r>
-        <w:t xml:space="preserve">Это програмное обеспечение для облегчения работы с изменяющейся информаицей. Позволяет хранить несколько версий одного документы, возвращаться к более ранним версиям, опеределять кто и когда сделал изменение, и многое другое.</w:t>
+        <w:t xml:space="preserve">При помощи каких команд можно получить информацию о номере (идентификаторе),назначенном пользователю Linux, о группах, в которые включён пользователь?</w:t>
+      </w:r>
+      <w:r>
+        <w:t xml:space="preserve"> </w:t>
+      </w:r>
+      <w:r>
+        <w:t xml:space="preserve">Ответ - при помощи команды id - показывает uid, gid и группы пользователя, groups показывает список групп, whoami- имя текущего пользователя</w:t>
       </w:r>
     </w:p>
     <w:p>
@@ -2501,11 +1527,35 @@
         <w:pStyle w:val="Compact"/>
         <w:numPr>
           <w:ilvl w:val="0"/>
-          <w:numId w:val="1019"/>
+          <w:numId w:val="1009"/>
         </w:numPr>
       </w:pPr>
       <w:r>
-        <w:t xml:space="preserve">Хранилище - место хранения всех версий и служеб. информации. Commit - версия; процесс создания новой версии. История - место, где хранятся все коммиты, по которым можно смотреть данные по коммитам. Рабочая копия - тек. состояние файла проекта, осн. на версии из хранилища.</w:t>
+        <w:t xml:space="preserve">Какой UID имеет пользователь root? При помощи какой команды можно узнать UID пользователя? Приведите примеры.</w:t>
+      </w:r>
+      <w:r>
+        <w:t xml:space="preserve"> </w:t>
+      </w:r>
+      <w:r>
+        <w:t xml:space="preserve">Ответ - у пользователя root всегда 0, с помошью команды id -u</w:t>
+      </w:r>
+      <w:r>
+        <w:t xml:space="preserve"> </w:t>
+      </w:r>
+      <w:r>
+        <w:t xml:space="preserve">“</w:t>
+      </w:r>
+      <w:r>
+        <w:t xml:space="preserve">имя пользователя</w:t>
+      </w:r>
+      <w:r>
+        <w:t xml:space="preserve">”</w:t>
+      </w:r>
+      <w:r>
+        <w:t xml:space="preserve"> </w:t>
+      </w:r>
+      <w:r>
+        <w:t xml:space="preserve">Привер: id -u root</w:t>
       </w:r>
     </w:p>
     <w:p>
@@ -2513,11 +1563,17 @@
         <w:pStyle w:val="Compact"/>
         <w:numPr>
           <w:ilvl w:val="0"/>
-          <w:numId w:val="1019"/>
+          <w:numId w:val="1009"/>
         </w:numPr>
       </w:pPr>
       <w:r>
-        <w:t xml:space="preserve">Централизованные VCS: одно основное хранилище всего проекта, каждый копирует себе файлы и изменяет, а потом добавляет изменения; Децентрализованные: у каждого пользователя свой вариант (возможно не один) репозитория.</w:t>
+        <w:t xml:space="preserve">В чём состоит различие между командами su и sudo?</w:t>
+      </w:r>
+      <w:r>
+        <w:t xml:space="preserve"> </w:t>
+      </w:r>
+      <w:r>
+        <w:t xml:space="preserve">Ответ - su это переключение на другого пользователя с вводом пароля, а sudo это дял выполнения отдельных команд от имени root с вводом своего пароля</w:t>
       </w:r>
     </w:p>
     <w:p>
@@ -2525,11 +1581,17 @@
         <w:pStyle w:val="Compact"/>
         <w:numPr>
           <w:ilvl w:val="0"/>
-          <w:numId w:val="1019"/>
+          <w:numId w:val="1009"/>
         </w:numPr>
       </w:pPr>
       <w:r>
-        <w:t xml:space="preserve">Инициализация репозитория, добавление файлов, фиксация изменений, проверка статуса, просмотр истории коммитов, создание и слияние веток, удаление веток, откат изменений, резервное копирование.</w:t>
+        <w:t xml:space="preserve">В каком конфигурационном файле определяются параметры sudo?</w:t>
+      </w:r>
+      <w:r>
+        <w:t xml:space="preserve"> </w:t>
+      </w:r>
+      <w:r>
+        <w:t xml:space="preserve">Ответ - конфигурация sudo создается в файле /etc/suddoers</w:t>
       </w:r>
     </w:p>
     <w:p>
@@ -2537,11 +1599,17 @@
         <w:pStyle w:val="Compact"/>
         <w:numPr>
           <w:ilvl w:val="0"/>
-          <w:numId w:val="1019"/>
+          <w:numId w:val="1009"/>
         </w:numPr>
       </w:pPr>
       <w:r>
-        <w:t xml:space="preserve">Клонирование репозитория, создание новой ветки, создание новой ветки, внесение изменений, добавление изменений в индекс, создание коммита, обновление локальной ветки, слияние изменений, отправка изменений в удалённый репозиторий, открытие Pull Request (PR), код-ревью, слияние PR, регулярное обновление.</w:t>
+        <w:t xml:space="preserve">Какую команду следует использовать для безопасного изменения конфигурации sudo?</w:t>
+      </w:r>
+      <w:r>
+        <w:t xml:space="preserve"> </w:t>
+      </w:r>
+      <w:r>
+        <w:t xml:space="preserve">Ответ - для безоппасного редактирования используют команду visudo</w:t>
       </w:r>
     </w:p>
     <w:p>
@@ -2549,11 +1617,17 @@
         <w:pStyle w:val="Compact"/>
         <w:numPr>
           <w:ilvl w:val="0"/>
-          <w:numId w:val="1019"/>
+          <w:numId w:val="1009"/>
         </w:numPr>
       </w:pPr>
       <w:r>
-        <w:t xml:space="preserve">Две основные задачи: 1 - хранить информацию о всех изменениях в коде, начиная с самой первой строчки; 2 - обеспечивать удобство командной работы с кодом.</w:t>
+        <w:t xml:space="preserve">Если вы хотите предоставить пользователю доступ ко всем командам администрирования системы через sudo, членом какой группы он должен быть?</w:t>
+      </w:r>
+      <w:r>
+        <w:t xml:space="preserve"> </w:t>
+      </w:r>
+      <w:r>
+        <w:t xml:space="preserve">Ответ - чтобы дать пользователю полный доступ ко всем командам через sudo он должен быть членом группы sudo</w:t>
       </w:r>
     </w:p>
     <w:p>
@@ -2561,11 +1635,17 @@
         <w:pStyle w:val="Compact"/>
         <w:numPr>
           <w:ilvl w:val="0"/>
-          <w:numId w:val="1019"/>
+          <w:numId w:val="1009"/>
         </w:numPr>
       </w:pPr>
       <w:r>
-        <w:t xml:space="preserve">git init (инициализировать тек. каталог как git-репозиторий), git -version (проверка версии Git), git remote (посмотреть список удалённых репозиториев), git remote -v (более подробный вывод), git add . (позвол. охватить все файлы в тек. каталоге (вместе с теми, которые начинаются на точку)), git -htlp (узнать больше о доступных параметрах и командах), git push origin master (передать лок. коммиты в ветку удал. репозитория)</w:t>
+        <w:t xml:space="preserve">Какие файлы/каталоги можно использовать для определения параметров, которые будут использоваться при создании учётных записей пользователей? Приведите при-меры настроек.</w:t>
+      </w:r>
+      <w:r>
+        <w:t xml:space="preserve"> </w:t>
+      </w:r>
+      <w:r>
+        <w:t xml:space="preserve">Ответ 1)/etc/default/useradd -общие параметры по умолчанию Пример HOME =/home 2) /etc/login.defs- параметр для паролей uid/gid Пример PASS_MAX_DAYS 90</w:t>
       </w:r>
     </w:p>
     <w:p>
@@ -2573,11 +1653,17 @@
         <w:pStyle w:val="Compact"/>
         <w:numPr>
           <w:ilvl w:val="0"/>
-          <w:numId w:val="1019"/>
+          <w:numId w:val="1009"/>
         </w:numPr>
       </w:pPr>
       <w:r>
-        <w:t xml:space="preserve">Локальный: создание новой ветки, работа без интернета, сохранение изменений; удалённый: отправки кодов, получение изменений, создание новых веток.</w:t>
+        <w:t xml:space="preserve">Где хранится информация о первичной и дополнительных группах пользователей ОС типа Linux? В отчёте приведите пояснение таких записей для пользователя alice.</w:t>
+      </w:r>
+      <w:r>
+        <w:t xml:space="preserve"> </w:t>
+      </w:r>
+      <w:r>
+        <w:t xml:space="preserve">Ответ 1) файл /etc/passwd - указывакет uid и первичную группу пользователей 2)файл /etc/group хранит список всех групп и их участников</w:t>
       </w:r>
     </w:p>
     <w:p>
@@ -2585,11 +1671,11 @@
         <w:pStyle w:val="Compact"/>
         <w:numPr>
           <w:ilvl w:val="0"/>
-          <w:numId w:val="1019"/>
+          <w:numId w:val="1009"/>
         </w:numPr>
       </w:pPr>
       <w:r>
-        <w:t xml:space="preserve">Ветки нужны, чтобы несколько программистов могли работать над одним и тем же проектом (или даже файлом) одновременно, не мешая друг другу. Также используются для тестов: чтобы не мешать основному поекту создаётся отдельная ветка для экспериментов.</w:t>
+        <w:t xml:space="preserve">Пример alice в /etc/passwd вывод будет - alice:x:1001:1001:Alice USer:/home/alice:/bin/bash а при команде /etc/group будет - developers:x:1002:alice,bob</w:t>
       </w:r>
     </w:p>
     <w:p>
@@ -2597,59 +1683,74 @@
         <w:pStyle w:val="Compact"/>
         <w:numPr>
           <w:ilvl w:val="0"/>
-          <w:numId w:val="1019"/>
+          <w:numId w:val="1009"/>
         </w:numPr>
       </w:pPr>
       <w:r>
-        <w:t xml:space="preserve">Игнорируемые файлы — это, как правило, артефакты сборки и файлы, генерируемые машиной из исходных файлов в вашем репозитории, либо файлы, которые по какой-либо иной причине не должны попадать в коммиты. Игнорируемые файлы отслеживаются в специальном файле .gitignore, который регистрируется в корневом каталоге репозитория.</w:t>
-      </w:r>
-    </w:p>
-    <w:bookmarkEnd w:id="79"/>
-    <w:bookmarkStart w:id="83" w:name="список-литературы"/>
-    <w:p>
-      <w:pPr>
-        <w:pStyle w:val="Heading1"/>
-      </w:pPr>
-      <w:r>
-        <w:t xml:space="preserve">Список литературы</w:t>
-      </w:r>
-    </w:p>
-    <w:bookmarkStart w:id="82" w:name="refs"/>
-    <w:bookmarkStart w:id="81" w:name="ref-tuis"/>
-    <w:p>
-      <w:pPr>
-        <w:pStyle w:val="Bibliography"/>
-      </w:pPr>
-      <w:r>
-        <w:t xml:space="preserve">1.</w:t>
-      </w:r>
-      <w:r>
-        <w:t xml:space="preserve"> </w:t>
-      </w:r>
-      <w:r>
-        <w:t xml:space="preserve">	</w:t>
-      </w:r>
-      <w:r>
-        <w:t xml:space="preserve">Д. К.</w:t>
-      </w:r>
-      <w:r>
-        <w:t xml:space="preserve"> </w:t>
-      </w:r>
-      <w:hyperlink r:id="rId80">
-        <w:r>
-          <w:rPr>
-            <w:rStyle w:val="Hyperlink"/>
-          </w:rPr>
-          <w:t xml:space="preserve">Лабораторная работа № 3. Markdown</w:t>
-        </w:r>
-      </w:hyperlink>
-      <w:r>
-        <w:t xml:space="preserve">. RUDN.</w:t>
-      </w:r>
-    </w:p>
-    <w:bookmarkEnd w:id="81"/>
-    <w:bookmarkEnd w:id="82"/>
-    <w:bookmarkEnd w:id="83"/>
+        <w:t xml:space="preserve">Какие команды вы можете использовать для изменения информации о пароле поль-зователя (например о сроке действия пароля)?</w:t>
+      </w:r>
+      <w:r>
+        <w:t xml:space="preserve"> </w:t>
+      </w:r>
+      <w:r>
+        <w:t xml:space="preserve">Ответ passwd</w:t>
+      </w:r>
+      <w:r>
+        <w:t xml:space="preserve"> </w:t>
+      </w:r>
+      <w:r>
+        <w:t xml:space="preserve">“</w:t>
+      </w:r>
+      <w:r>
+        <w:t xml:space="preserve">username</w:t>
+      </w:r>
+      <w:r>
+        <w:t xml:space="preserve">”</w:t>
+      </w:r>
+      <w:r>
+        <w:t xml:space="preserve"> </w:t>
+      </w:r>
+      <w:r>
+        <w:t xml:space="preserve">- смена пароля, chage</w:t>
+      </w:r>
+      <w:r>
+        <w:t xml:space="preserve"> </w:t>
+      </w:r>
+      <w:r>
+        <w:t xml:space="preserve">“</w:t>
+      </w:r>
+      <w:r>
+        <w:t xml:space="preserve">username</w:t>
+      </w:r>
+      <w:r>
+        <w:t xml:space="preserve">”</w:t>
+      </w:r>
+      <w:r>
+        <w:t xml:space="preserve"> </w:t>
+      </w:r>
+      <w:r>
+        <w:t xml:space="preserve">управление сроком действия пароля Пример о смене действия пароля chage -M 90 alice</w:t>
+      </w:r>
+    </w:p>
+    <w:p>
+      <w:pPr>
+        <w:pStyle w:val="Compact"/>
+        <w:numPr>
+          <w:ilvl w:val="0"/>
+          <w:numId w:val="1009"/>
+        </w:numPr>
+      </w:pPr>
+      <w:r>
+        <w:t xml:space="preserve">Какую команду следует использовать для прямого изменения информации в файле /etc/group и почему?</w:t>
+      </w:r>
+      <w:r>
+        <w:t xml:space="preserve"> </w:t>
+      </w:r>
+      <w:r>
+        <w:t xml:space="preserve">Ответ используют visudo для безоппасного редактирования</w:t>
+      </w:r>
+    </w:p>
+    <w:bookmarkEnd w:id="55"/>
     <w:sectPr/>
   </w:body>
 </w:document>
@@ -3087,516 +2188,6 @@
       </w:pPr>
     </w:lvl>
   </w:abstractNum>
-  <w:abstractNum w:abstractNumId="99414">
-    <w:nsid w:val="00A99414"/>
-    <w:multiLevelType w:val="multilevel"/>
-    <w:lvl w:ilvl="0">
-      <w:start w:val="4"/>
-      <w:numFmt w:val="decimal"/>
-      <w:lvlText w:val="%1."/>
-      <w:lvlJc w:val="left"/>
-      <w:pPr>
-        <w:ind w:left="720" w:hanging="480"/>
-      </w:pPr>
-    </w:lvl>
-    <w:lvl w:ilvl="1">
-      <w:start w:val="4"/>
-      <w:numFmt w:val="decimal"/>
-      <w:lvlText w:val="%2."/>
-      <w:lvlJc w:val="left"/>
-      <w:pPr>
-        <w:ind w:left="1440" w:hanging="480"/>
-      </w:pPr>
-    </w:lvl>
-    <w:lvl w:ilvl="2">
-      <w:start w:val="4"/>
-      <w:numFmt w:val="decimal"/>
-      <w:lvlText w:val="%3."/>
-      <w:lvlJc w:val="left"/>
-      <w:pPr>
-        <w:ind w:left="2160" w:hanging="480"/>
-      </w:pPr>
-    </w:lvl>
-    <w:lvl w:ilvl="3">
-      <w:start w:val="4"/>
-      <w:numFmt w:val="decimal"/>
-      <w:lvlText w:val="%4."/>
-      <w:lvlJc w:val="left"/>
-      <w:pPr>
-        <w:ind w:left="2880" w:hanging="480"/>
-      </w:pPr>
-    </w:lvl>
-    <w:lvl w:ilvl="4">
-      <w:start w:val="4"/>
-      <w:numFmt w:val="decimal"/>
-      <w:lvlText w:val="%5."/>
-      <w:lvlJc w:val="left"/>
-      <w:pPr>
-        <w:ind w:left="3600" w:hanging="480"/>
-      </w:pPr>
-    </w:lvl>
-    <w:lvl w:ilvl="5">
-      <w:start w:val="4"/>
-      <w:numFmt w:val="decimal"/>
-      <w:lvlText w:val="%6."/>
-      <w:lvlJc w:val="left"/>
-      <w:pPr>
-        <w:ind w:left="4320" w:hanging="480"/>
-      </w:pPr>
-    </w:lvl>
-    <w:lvl w:ilvl="6">
-      <w:start w:val="4"/>
-      <w:numFmt w:val="decimal"/>
-      <w:lvlText w:val="%7."/>
-      <w:lvlJc w:val="left"/>
-      <w:pPr>
-        <w:ind w:left="5040" w:hanging="480"/>
-      </w:pPr>
-    </w:lvl>
-    <w:lvl w:ilvl="7">
-      <w:start w:val="4"/>
-      <w:numFmt w:val="decimal"/>
-      <w:lvlText w:val="%8."/>
-      <w:lvlJc w:val="left"/>
-      <w:pPr>
-        <w:ind w:left="5760" w:hanging="480"/>
-      </w:pPr>
-    </w:lvl>
-    <w:lvl w:ilvl="8">
-      <w:start w:val="4"/>
-      <w:numFmt w:val="decimal"/>
-      <w:lvlText w:val="%9."/>
-      <w:lvlJc w:val="left"/>
-      <w:pPr>
-        <w:ind w:left="6480" w:hanging="480"/>
-      </w:pPr>
-    </w:lvl>
-  </w:abstractNum>
-  <w:abstractNum w:abstractNumId="99415">
-    <w:nsid w:val="00A99415"/>
-    <w:multiLevelType w:val="multilevel"/>
-    <w:lvl w:ilvl="0">
-      <w:start w:val="5"/>
-      <w:numFmt w:val="decimal"/>
-      <w:lvlText w:val="%1."/>
-      <w:lvlJc w:val="left"/>
-      <w:pPr>
-        <w:ind w:left="720" w:hanging="480"/>
-      </w:pPr>
-    </w:lvl>
-    <w:lvl w:ilvl="1">
-      <w:start w:val="5"/>
-      <w:numFmt w:val="decimal"/>
-      <w:lvlText w:val="%2."/>
-      <w:lvlJc w:val="left"/>
-      <w:pPr>
-        <w:ind w:left="1440" w:hanging="480"/>
-      </w:pPr>
-    </w:lvl>
-    <w:lvl w:ilvl="2">
-      <w:start w:val="5"/>
-      <w:numFmt w:val="decimal"/>
-      <w:lvlText w:val="%3."/>
-      <w:lvlJc w:val="left"/>
-      <w:pPr>
-        <w:ind w:left="2160" w:hanging="480"/>
-      </w:pPr>
-    </w:lvl>
-    <w:lvl w:ilvl="3">
-      <w:start w:val="5"/>
-      <w:numFmt w:val="decimal"/>
-      <w:lvlText w:val="%4."/>
-      <w:lvlJc w:val="left"/>
-      <w:pPr>
-        <w:ind w:left="2880" w:hanging="480"/>
-      </w:pPr>
-    </w:lvl>
-    <w:lvl w:ilvl="4">
-      <w:start w:val="5"/>
-      <w:numFmt w:val="decimal"/>
-      <w:lvlText w:val="%5."/>
-      <w:lvlJc w:val="left"/>
-      <w:pPr>
-        <w:ind w:left="3600" w:hanging="480"/>
-      </w:pPr>
-    </w:lvl>
-    <w:lvl w:ilvl="5">
-      <w:start w:val="5"/>
-      <w:numFmt w:val="decimal"/>
-      <w:lvlText w:val="%6."/>
-      <w:lvlJc w:val="left"/>
-      <w:pPr>
-        <w:ind w:left="4320" w:hanging="480"/>
-      </w:pPr>
-    </w:lvl>
-    <w:lvl w:ilvl="6">
-      <w:start w:val="5"/>
-      <w:numFmt w:val="decimal"/>
-      <w:lvlText w:val="%7."/>
-      <w:lvlJc w:val="left"/>
-      <w:pPr>
-        <w:ind w:left="5040" w:hanging="480"/>
-      </w:pPr>
-    </w:lvl>
-    <w:lvl w:ilvl="7">
-      <w:start w:val="5"/>
-      <w:numFmt w:val="decimal"/>
-      <w:lvlText w:val="%8."/>
-      <w:lvlJc w:val="left"/>
-      <w:pPr>
-        <w:ind w:left="5760" w:hanging="480"/>
-      </w:pPr>
-    </w:lvl>
-    <w:lvl w:ilvl="8">
-      <w:start w:val="5"/>
-      <w:numFmt w:val="decimal"/>
-      <w:lvlText w:val="%9."/>
-      <w:lvlJc w:val="left"/>
-      <w:pPr>
-        <w:ind w:left="6480" w:hanging="480"/>
-      </w:pPr>
-    </w:lvl>
-  </w:abstractNum>
-  <w:abstractNum w:abstractNumId="99417">
-    <w:nsid w:val="00A99417"/>
-    <w:multiLevelType w:val="multilevel"/>
-    <w:lvl w:ilvl="0">
-      <w:start w:val="7"/>
-      <w:numFmt w:val="decimal"/>
-      <w:lvlText w:val="%1."/>
-      <w:lvlJc w:val="left"/>
-      <w:pPr>
-        <w:ind w:left="720" w:hanging="480"/>
-      </w:pPr>
-    </w:lvl>
-    <w:lvl w:ilvl="1">
-      <w:start w:val="7"/>
-      <w:numFmt w:val="decimal"/>
-      <w:lvlText w:val="%2."/>
-      <w:lvlJc w:val="left"/>
-      <w:pPr>
-        <w:ind w:left="1440" w:hanging="480"/>
-      </w:pPr>
-    </w:lvl>
-    <w:lvl w:ilvl="2">
-      <w:start w:val="7"/>
-      <w:numFmt w:val="decimal"/>
-      <w:lvlText w:val="%3."/>
-      <w:lvlJc w:val="left"/>
-      <w:pPr>
-        <w:ind w:left="2160" w:hanging="480"/>
-      </w:pPr>
-    </w:lvl>
-    <w:lvl w:ilvl="3">
-      <w:start w:val="7"/>
-      <w:numFmt w:val="decimal"/>
-      <w:lvlText w:val="%4."/>
-      <w:lvlJc w:val="left"/>
-      <w:pPr>
-        <w:ind w:left="2880" w:hanging="480"/>
-      </w:pPr>
-    </w:lvl>
-    <w:lvl w:ilvl="4">
-      <w:start w:val="7"/>
-      <w:numFmt w:val="decimal"/>
-      <w:lvlText w:val="%5."/>
-      <w:lvlJc w:val="left"/>
-      <w:pPr>
-        <w:ind w:left="3600" w:hanging="480"/>
-      </w:pPr>
-    </w:lvl>
-    <w:lvl w:ilvl="5">
-      <w:start w:val="7"/>
-      <w:numFmt w:val="decimal"/>
-      <w:lvlText w:val="%6."/>
-      <w:lvlJc w:val="left"/>
-      <w:pPr>
-        <w:ind w:left="4320" w:hanging="480"/>
-      </w:pPr>
-    </w:lvl>
-    <w:lvl w:ilvl="6">
-      <w:start w:val="7"/>
-      <w:numFmt w:val="decimal"/>
-      <w:lvlText w:val="%7."/>
-      <w:lvlJc w:val="left"/>
-      <w:pPr>
-        <w:ind w:left="5040" w:hanging="480"/>
-      </w:pPr>
-    </w:lvl>
-    <w:lvl w:ilvl="7">
-      <w:start w:val="7"/>
-      <w:numFmt w:val="decimal"/>
-      <w:lvlText w:val="%8."/>
-      <w:lvlJc w:val="left"/>
-      <w:pPr>
-        <w:ind w:left="5760" w:hanging="480"/>
-      </w:pPr>
-    </w:lvl>
-    <w:lvl w:ilvl="8">
-      <w:start w:val="7"/>
-      <w:numFmt w:val="decimal"/>
-      <w:lvlText w:val="%9."/>
-      <w:lvlJc w:val="left"/>
-      <w:pPr>
-        <w:ind w:left="6480" w:hanging="480"/>
-      </w:pPr>
-    </w:lvl>
-  </w:abstractNum>
-  <w:abstractNum w:abstractNumId="99418">
-    <w:nsid w:val="00A99418"/>
-    <w:multiLevelType w:val="multilevel"/>
-    <w:lvl w:ilvl="0">
-      <w:start w:val="8"/>
-      <w:numFmt w:val="decimal"/>
-      <w:lvlText w:val="%1."/>
-      <w:lvlJc w:val="left"/>
-      <w:pPr>
-        <w:ind w:left="720" w:hanging="480"/>
-      </w:pPr>
-    </w:lvl>
-    <w:lvl w:ilvl="1">
-      <w:start w:val="8"/>
-      <w:numFmt w:val="decimal"/>
-      <w:lvlText w:val="%2."/>
-      <w:lvlJc w:val="left"/>
-      <w:pPr>
-        <w:ind w:left="1440" w:hanging="480"/>
-      </w:pPr>
-    </w:lvl>
-    <w:lvl w:ilvl="2">
-      <w:start w:val="8"/>
-      <w:numFmt w:val="decimal"/>
-      <w:lvlText w:val="%3."/>
-      <w:lvlJc w:val="left"/>
-      <w:pPr>
-        <w:ind w:left="2160" w:hanging="480"/>
-      </w:pPr>
-    </w:lvl>
-    <w:lvl w:ilvl="3">
-      <w:start w:val="8"/>
-      <w:numFmt w:val="decimal"/>
-      <w:lvlText w:val="%4."/>
-      <w:lvlJc w:val="left"/>
-      <w:pPr>
-        <w:ind w:left="2880" w:hanging="480"/>
-      </w:pPr>
-    </w:lvl>
-    <w:lvl w:ilvl="4">
-      <w:start w:val="8"/>
-      <w:numFmt w:val="decimal"/>
-      <w:lvlText w:val="%5."/>
-      <w:lvlJc w:val="left"/>
-      <w:pPr>
-        <w:ind w:left="3600" w:hanging="480"/>
-      </w:pPr>
-    </w:lvl>
-    <w:lvl w:ilvl="5">
-      <w:start w:val="8"/>
-      <w:numFmt w:val="decimal"/>
-      <w:lvlText w:val="%6."/>
-      <w:lvlJc w:val="left"/>
-      <w:pPr>
-        <w:ind w:left="4320" w:hanging="480"/>
-      </w:pPr>
-    </w:lvl>
-    <w:lvl w:ilvl="6">
-      <w:start w:val="8"/>
-      <w:numFmt w:val="decimal"/>
-      <w:lvlText w:val="%7."/>
-      <w:lvlJc w:val="left"/>
-      <w:pPr>
-        <w:ind w:left="5040" w:hanging="480"/>
-      </w:pPr>
-    </w:lvl>
-    <w:lvl w:ilvl="7">
-      <w:start w:val="8"/>
-      <w:numFmt w:val="decimal"/>
-      <w:lvlText w:val="%8."/>
-      <w:lvlJc w:val="left"/>
-      <w:pPr>
-        <w:ind w:left="5760" w:hanging="480"/>
-      </w:pPr>
-    </w:lvl>
-    <w:lvl w:ilvl="8">
-      <w:start w:val="8"/>
-      <w:numFmt w:val="decimal"/>
-      <w:lvlText w:val="%9."/>
-      <w:lvlJc w:val="left"/>
-      <w:pPr>
-        <w:ind w:left="6480" w:hanging="480"/>
-      </w:pPr>
-    </w:lvl>
-  </w:abstractNum>
-  <w:abstractNum w:abstractNumId="99419">
-    <w:nsid w:val="00A99419"/>
-    <w:multiLevelType w:val="multilevel"/>
-    <w:lvl w:ilvl="0">
-      <w:start w:val="9"/>
-      <w:numFmt w:val="decimal"/>
-      <w:lvlText w:val="%1."/>
-      <w:lvlJc w:val="left"/>
-      <w:pPr>
-        <w:ind w:left="720" w:hanging="480"/>
-      </w:pPr>
-    </w:lvl>
-    <w:lvl w:ilvl="1">
-      <w:start w:val="9"/>
-      <w:numFmt w:val="decimal"/>
-      <w:lvlText w:val="%2."/>
-      <w:lvlJc w:val="left"/>
-      <w:pPr>
-        <w:ind w:left="1440" w:hanging="480"/>
-      </w:pPr>
-    </w:lvl>
-    <w:lvl w:ilvl="2">
-      <w:start w:val="9"/>
-      <w:numFmt w:val="decimal"/>
-      <w:lvlText w:val="%3."/>
-      <w:lvlJc w:val="left"/>
-      <w:pPr>
-        <w:ind w:left="2160" w:hanging="480"/>
-      </w:pPr>
-    </w:lvl>
-    <w:lvl w:ilvl="3">
-      <w:start w:val="9"/>
-      <w:numFmt w:val="decimal"/>
-      <w:lvlText w:val="%4."/>
-      <w:lvlJc w:val="left"/>
-      <w:pPr>
-        <w:ind w:left="2880" w:hanging="480"/>
-      </w:pPr>
-    </w:lvl>
-    <w:lvl w:ilvl="4">
-      <w:start w:val="9"/>
-      <w:numFmt w:val="decimal"/>
-      <w:lvlText w:val="%5."/>
-      <w:lvlJc w:val="left"/>
-      <w:pPr>
-        <w:ind w:left="3600" w:hanging="480"/>
-      </w:pPr>
-    </w:lvl>
-    <w:lvl w:ilvl="5">
-      <w:start w:val="9"/>
-      <w:numFmt w:val="decimal"/>
-      <w:lvlText w:val="%6."/>
-      <w:lvlJc w:val="left"/>
-      <w:pPr>
-        <w:ind w:left="4320" w:hanging="480"/>
-      </w:pPr>
-    </w:lvl>
-    <w:lvl w:ilvl="6">
-      <w:start w:val="9"/>
-      <w:numFmt w:val="decimal"/>
-      <w:lvlText w:val="%7."/>
-      <w:lvlJc w:val="left"/>
-      <w:pPr>
-        <w:ind w:left="5040" w:hanging="480"/>
-      </w:pPr>
-    </w:lvl>
-    <w:lvl w:ilvl="7">
-      <w:start w:val="9"/>
-      <w:numFmt w:val="decimal"/>
-      <w:lvlText w:val="%8."/>
-      <w:lvlJc w:val="left"/>
-      <w:pPr>
-        <w:ind w:left="5760" w:hanging="480"/>
-      </w:pPr>
-    </w:lvl>
-    <w:lvl w:ilvl="8">
-      <w:start w:val="9"/>
-      <w:numFmt w:val="decimal"/>
-      <w:lvlText w:val="%9."/>
-      <w:lvlJc w:val="left"/>
-      <w:pPr>
-        <w:ind w:left="6480" w:hanging="480"/>
-      </w:pPr>
-    </w:lvl>
-  </w:abstractNum>
-  <w:abstractNum w:abstractNumId="994110">
-    <w:nsid w:val="0A994110"/>
-    <w:multiLevelType w:val="multilevel"/>
-    <w:lvl w:ilvl="0">
-      <w:start w:val="10"/>
-      <w:numFmt w:val="decimal"/>
-      <w:lvlText w:val="%1."/>
-      <w:lvlJc w:val="left"/>
-      <w:pPr>
-        <w:ind w:left="720" w:hanging="480"/>
-      </w:pPr>
-    </w:lvl>
-    <w:lvl w:ilvl="1">
-      <w:start w:val="10"/>
-      <w:numFmt w:val="decimal"/>
-      <w:lvlText w:val="%2."/>
-      <w:lvlJc w:val="left"/>
-      <w:pPr>
-        <w:ind w:left="1440" w:hanging="480"/>
-      </w:pPr>
-    </w:lvl>
-    <w:lvl w:ilvl="2">
-      <w:start w:val="10"/>
-      <w:numFmt w:val="decimal"/>
-      <w:lvlText w:val="%3."/>
-      <w:lvlJc w:val="left"/>
-      <w:pPr>
-        <w:ind w:left="2160" w:hanging="480"/>
-      </w:pPr>
-    </w:lvl>
-    <w:lvl w:ilvl="3">
-      <w:start w:val="10"/>
-      <w:numFmt w:val="decimal"/>
-      <w:lvlText w:val="%4."/>
-      <w:lvlJc w:val="left"/>
-      <w:pPr>
-        <w:ind w:left="2880" w:hanging="480"/>
-      </w:pPr>
-    </w:lvl>
-    <w:lvl w:ilvl="4">
-      <w:start w:val="10"/>
-      <w:numFmt w:val="decimal"/>
-      <w:lvlText w:val="%5."/>
-      <w:lvlJc w:val="left"/>
-      <w:pPr>
-        <w:ind w:left="3600" w:hanging="480"/>
-      </w:pPr>
-    </w:lvl>
-    <w:lvl w:ilvl="5">
-      <w:start w:val="10"/>
-      <w:numFmt w:val="decimal"/>
-      <w:lvlText w:val="%6."/>
-      <w:lvlJc w:val="left"/>
-      <w:pPr>
-        <w:ind w:left="4320" w:hanging="480"/>
-      </w:pPr>
-    </w:lvl>
-    <w:lvl w:ilvl="6">
-      <w:start w:val="10"/>
-      <w:numFmt w:val="decimal"/>
-      <w:lvlText w:val="%7."/>
-      <w:lvlJc w:val="left"/>
-      <w:pPr>
-        <w:ind w:left="5040" w:hanging="480"/>
-      </w:pPr>
-    </w:lvl>
-    <w:lvl w:ilvl="7">
-      <w:start w:val="10"/>
-      <w:numFmt w:val="decimal"/>
-      <w:lvlText w:val="%8."/>
-      <w:lvlJc w:val="left"/>
-      <w:pPr>
-        <w:ind w:left="5760" w:hanging="480"/>
-      </w:pPr>
-    </w:lvl>
-    <w:lvl w:ilvl="8">
-      <w:start w:val="10"/>
-      <w:numFmt w:val="decimal"/>
-      <w:lvlText w:val="%9."/>
-      <w:lvlJc w:val="left"/>
-      <w:pPr>
-        <w:ind w:left="6480" w:hanging="480"/>
-      </w:pPr>
-    </w:lvl>
-  </w:abstractNum>
   <w:num w:numId="1000">
     <w:abstractNumId w:val="990"/>
   </w:num>
@@ -3667,264 +2258,45 @@
     </w:lvlOverride>
   </w:num>
   <w:num w:numId="1005">
-    <w:abstractNumId w:val="99413"/>
-    <w:lvlOverride w:ilvl="0">
-      <w:startOverride w:val="3"/>
-    </w:lvlOverride>
-    <w:lvlOverride w:ilvl="1">
-      <w:startOverride w:val="3"/>
-    </w:lvlOverride>
-    <w:lvlOverride w:ilvl="2">
-      <w:startOverride w:val="3"/>
-    </w:lvlOverride>
-    <w:lvlOverride w:ilvl="3">
-      <w:startOverride w:val="3"/>
-    </w:lvlOverride>
-    <w:lvlOverride w:ilvl="4">
-      <w:startOverride w:val="3"/>
-    </w:lvlOverride>
-    <w:lvlOverride w:ilvl="5">
-      <w:startOverride w:val="3"/>
-    </w:lvlOverride>
-    <w:lvlOverride w:ilvl="6">
-      <w:startOverride w:val="3"/>
-    </w:lvlOverride>
-    <w:lvlOverride w:ilvl="7">
-      <w:startOverride w:val="3"/>
-    </w:lvlOverride>
-    <w:lvlOverride w:ilvl="8">
-      <w:startOverride w:val="3"/>
-    </w:lvlOverride>
+    <w:abstractNumId w:val="991"/>
   </w:num>
   <w:num w:numId="1006">
     <w:abstractNumId w:val="991"/>
   </w:num>
   <w:num w:numId="1007">
-    <w:abstractNumId w:val="99414"/>
+    <w:abstractNumId w:val="99413"/>
     <w:lvlOverride w:ilvl="0">
-      <w:startOverride w:val="4"/>
+      <w:startOverride w:val="3"/>
     </w:lvlOverride>
     <w:lvlOverride w:ilvl="1">
-      <w:startOverride w:val="4"/>
+      <w:startOverride w:val="3"/>
     </w:lvlOverride>
     <w:lvlOverride w:ilvl="2">
-      <w:startOverride w:val="4"/>
+      <w:startOverride w:val="3"/>
     </w:lvlOverride>
     <w:lvlOverride w:ilvl="3">
-      <w:startOverride w:val="4"/>
+      <w:startOverride w:val="3"/>
     </w:lvlOverride>
     <w:lvlOverride w:ilvl="4">
-      <w:startOverride w:val="4"/>
+      <w:startOverride w:val="3"/>
     </w:lvlOverride>
     <w:lvlOverride w:ilvl="5">
-      <w:startOverride w:val="4"/>
+      <w:startOverride w:val="3"/>
     </w:lvlOverride>
     <w:lvlOverride w:ilvl="6">
-      <w:startOverride w:val="4"/>
+      <w:startOverride w:val="3"/>
     </w:lvlOverride>
     <w:lvlOverride w:ilvl="7">
-      <w:startOverride w:val="4"/>
+      <w:startOverride w:val="3"/>
     </w:lvlOverride>
     <w:lvlOverride w:ilvl="8">
-      <w:startOverride w:val="4"/>
+      <w:startOverride w:val="3"/>
     </w:lvlOverride>
   </w:num>
   <w:num w:numId="1008">
     <w:abstractNumId w:val="991"/>
   </w:num>
   <w:num w:numId="1009">
-    <w:abstractNumId w:val="99415"/>
-    <w:lvlOverride w:ilvl="0">
-      <w:startOverride w:val="5"/>
-    </w:lvlOverride>
-    <w:lvlOverride w:ilvl="1">
-      <w:startOverride w:val="5"/>
-    </w:lvlOverride>
-    <w:lvlOverride w:ilvl="2">
-      <w:startOverride w:val="5"/>
-    </w:lvlOverride>
-    <w:lvlOverride w:ilvl="3">
-      <w:startOverride w:val="5"/>
-    </w:lvlOverride>
-    <w:lvlOverride w:ilvl="4">
-      <w:startOverride w:val="5"/>
-    </w:lvlOverride>
-    <w:lvlOverride w:ilvl="5">
-      <w:startOverride w:val="5"/>
-    </w:lvlOverride>
-    <w:lvlOverride w:ilvl="6">
-      <w:startOverride w:val="5"/>
-    </w:lvlOverride>
-    <w:lvlOverride w:ilvl="7">
-      <w:startOverride w:val="5"/>
-    </w:lvlOverride>
-    <w:lvlOverride w:ilvl="8">
-      <w:startOverride w:val="5"/>
-    </w:lvlOverride>
-  </w:num>
-  <w:num w:numId="1010">
-    <w:abstractNumId w:val="99412"/>
-    <w:lvlOverride w:ilvl="0">
-      <w:startOverride w:val="2"/>
-    </w:lvlOverride>
-    <w:lvlOverride w:ilvl="1">
-      <w:startOverride w:val="2"/>
-    </w:lvlOverride>
-    <w:lvlOverride w:ilvl="2">
-      <w:startOverride w:val="2"/>
-    </w:lvlOverride>
-    <w:lvlOverride w:ilvl="3">
-      <w:startOverride w:val="2"/>
-    </w:lvlOverride>
-    <w:lvlOverride w:ilvl="4">
-      <w:startOverride w:val="2"/>
-    </w:lvlOverride>
-    <w:lvlOverride w:ilvl="5">
-      <w:startOverride w:val="2"/>
-    </w:lvlOverride>
-    <w:lvlOverride w:ilvl="6">
-      <w:startOverride w:val="2"/>
-    </w:lvlOverride>
-    <w:lvlOverride w:ilvl="7">
-      <w:startOverride w:val="2"/>
-    </w:lvlOverride>
-    <w:lvlOverride w:ilvl="8">
-      <w:startOverride w:val="2"/>
-    </w:lvlOverride>
-  </w:num>
-  <w:num w:numId="1011">
-    <w:abstractNumId w:val="99417"/>
-    <w:lvlOverride w:ilvl="0">
-      <w:startOverride w:val="7"/>
-    </w:lvlOverride>
-    <w:lvlOverride w:ilvl="1">
-      <w:startOverride w:val="7"/>
-    </w:lvlOverride>
-    <w:lvlOverride w:ilvl="2">
-      <w:startOverride w:val="7"/>
-    </w:lvlOverride>
-    <w:lvlOverride w:ilvl="3">
-      <w:startOverride w:val="7"/>
-    </w:lvlOverride>
-    <w:lvlOverride w:ilvl="4">
-      <w:startOverride w:val="7"/>
-    </w:lvlOverride>
-    <w:lvlOverride w:ilvl="5">
-      <w:startOverride w:val="7"/>
-    </w:lvlOverride>
-    <w:lvlOverride w:ilvl="6">
-      <w:startOverride w:val="7"/>
-    </w:lvlOverride>
-    <w:lvlOverride w:ilvl="7">
-      <w:startOverride w:val="7"/>
-    </w:lvlOverride>
-    <w:lvlOverride w:ilvl="8">
-      <w:startOverride w:val="7"/>
-    </w:lvlOverride>
-  </w:num>
-  <w:num w:numId="1012">
-    <w:abstractNumId w:val="991"/>
-  </w:num>
-  <w:num w:numId="1013">
-    <w:abstractNumId w:val="99418"/>
-    <w:lvlOverride w:ilvl="0">
-      <w:startOverride w:val="8"/>
-    </w:lvlOverride>
-    <w:lvlOverride w:ilvl="1">
-      <w:startOverride w:val="8"/>
-    </w:lvlOverride>
-    <w:lvlOverride w:ilvl="2">
-      <w:startOverride w:val="8"/>
-    </w:lvlOverride>
-    <w:lvlOverride w:ilvl="3">
-      <w:startOverride w:val="8"/>
-    </w:lvlOverride>
-    <w:lvlOverride w:ilvl="4">
-      <w:startOverride w:val="8"/>
-    </w:lvlOverride>
-    <w:lvlOverride w:ilvl="5">
-      <w:startOverride w:val="8"/>
-    </w:lvlOverride>
-    <w:lvlOverride w:ilvl="6">
-      <w:startOverride w:val="8"/>
-    </w:lvlOverride>
-    <w:lvlOverride w:ilvl="7">
-      <w:startOverride w:val="8"/>
-    </w:lvlOverride>
-    <w:lvlOverride w:ilvl="8">
-      <w:startOverride w:val="8"/>
-    </w:lvlOverride>
-  </w:num>
-  <w:num w:numId="1014">
-    <w:abstractNumId w:val="991"/>
-  </w:num>
-  <w:num w:numId="1015">
-    <w:abstractNumId w:val="99419"/>
-    <w:lvlOverride w:ilvl="0">
-      <w:startOverride w:val="9"/>
-    </w:lvlOverride>
-    <w:lvlOverride w:ilvl="1">
-      <w:startOverride w:val="9"/>
-    </w:lvlOverride>
-    <w:lvlOverride w:ilvl="2">
-      <w:startOverride w:val="9"/>
-    </w:lvlOverride>
-    <w:lvlOverride w:ilvl="3">
-      <w:startOverride w:val="9"/>
-    </w:lvlOverride>
-    <w:lvlOverride w:ilvl="4">
-      <w:startOverride w:val="9"/>
-    </w:lvlOverride>
-    <w:lvlOverride w:ilvl="5">
-      <w:startOverride w:val="9"/>
-    </w:lvlOverride>
-    <w:lvlOverride w:ilvl="6">
-      <w:startOverride w:val="9"/>
-    </w:lvlOverride>
-    <w:lvlOverride w:ilvl="7">
-      <w:startOverride w:val="9"/>
-    </w:lvlOverride>
-    <w:lvlOverride w:ilvl="8">
-      <w:startOverride w:val="9"/>
-    </w:lvlOverride>
-  </w:num>
-  <w:num w:numId="1016">
-    <w:abstractNumId w:val="991"/>
-  </w:num>
-  <w:num w:numId="1017">
-    <w:abstractNumId w:val="994110"/>
-    <w:lvlOverride w:ilvl="0">
-      <w:startOverride w:val="10"/>
-    </w:lvlOverride>
-    <w:lvlOverride w:ilvl="1">
-      <w:startOverride w:val="10"/>
-    </w:lvlOverride>
-    <w:lvlOverride w:ilvl="2">
-      <w:startOverride w:val="10"/>
-    </w:lvlOverride>
-    <w:lvlOverride w:ilvl="3">
-      <w:startOverride w:val="10"/>
-    </w:lvlOverride>
-    <w:lvlOverride w:ilvl="4">
-      <w:startOverride w:val="10"/>
-    </w:lvlOverride>
-    <w:lvlOverride w:ilvl="5">
-      <w:startOverride w:val="10"/>
-    </w:lvlOverride>
-    <w:lvlOverride w:ilvl="6">
-      <w:startOverride w:val="10"/>
-    </w:lvlOverride>
-    <w:lvlOverride w:ilvl="7">
-      <w:startOverride w:val="10"/>
-    </w:lvlOverride>
-    <w:lvlOverride w:ilvl="8">
-      <w:startOverride w:val="10"/>
-    </w:lvlOverride>
-  </w:num>
-  <w:num w:numId="1018">
-    <w:abstractNumId w:val="991"/>
-  </w:num>
-  <w:num w:numId="1019">
     <w:abstractNumId w:val="99411"/>
     <w:lvlOverride w:ilvl="0">
       <w:startOverride w:val="1"/>
